--- a/论文大纲（目录）.docx
+++ b/论文大纲（目录）.docx
@@ -4,457 +4,1827 @@
   <w:body>
     <w:p>
       <w:pPr>
-        <w:pStyle w:val="a3"/>
-        <w:numPr>
-          <w:ilvl w:val="0"/>
-          <w:numId w:val="1"/>
-        </w:numPr>
-        <w:ind w:firstLineChars="0"/>
-      </w:pPr>
-      <w:r>
+        <w:pStyle w:val="1"/>
+        <w:tabs>
+          <w:tab w:val="right" w:leader="dot" w:pos="9000"/>
+        </w:tabs>
+        <w:spacing w:line="400" w:lineRule="exact"/>
+        <w:rPr>
+          <w:rFonts w:eastAsia="仿宋_GB2312"/>
+          <w:kern w:val="0"/>
+          <w:sz w:val="24"/>
+          <w:szCs w:val="24"/>
+        </w:rPr>
+      </w:pPr>
+      <w:r>
+        <w:rPr>
+          <w:rFonts w:eastAsiaTheme="minorEastAsia"/>
+          <w:b/>
+          <w:kern w:val="0"/>
+          <w:sz w:val="28"/>
+          <w:szCs w:val="28"/>
+        </w:rPr>
+        <w:t>第一章</w:t>
+      </w:r>
+      <w:r>
+        <w:rPr>
+          <w:rFonts w:eastAsiaTheme="minorEastAsia"/>
+          <w:b/>
+          <w:kern w:val="0"/>
+          <w:sz w:val="28"/>
+          <w:szCs w:val="28"/>
+        </w:rPr>
+        <w:t xml:space="preserve"> </w:t>
+      </w:r>
+      <w:r>
+        <w:rPr>
+          <w:rFonts w:eastAsiaTheme="minorEastAsia"/>
+          <w:b/>
+          <w:kern w:val="0"/>
+          <w:sz w:val="28"/>
+          <w:szCs w:val="28"/>
+        </w:rPr>
         <w:t>绪论</w:t>
       </w:r>
-    </w:p>
-    <w:p>
-      <w:pPr>
-        <w:pStyle w:val="a3"/>
-        <w:numPr>
-          <w:ilvl w:val="1"/>
-          <w:numId w:val="1"/>
-        </w:numPr>
-        <w:ind w:firstLineChars="0"/>
-      </w:pPr>
-      <w:r>
+      <w:r>
+        <w:rPr>
+          <w:rFonts w:eastAsiaTheme="minorEastAsia" w:hint="eastAsia"/>
+          <w:b/>
+          <w:kern w:val="0"/>
+          <w:sz w:val="28"/>
+          <w:szCs w:val="28"/>
+        </w:rPr>
+        <w:t>（</w:t>
+      </w:r>
+      <w:r>
+        <w:rPr>
+          <w:rFonts w:eastAsiaTheme="minorEastAsia" w:hint="eastAsia"/>
+          <w:b/>
+          <w:kern w:val="0"/>
+          <w:sz w:val="28"/>
+          <w:szCs w:val="28"/>
+        </w:rPr>
+        <w:t>1</w:t>
+      </w:r>
+      <w:r>
+        <w:rPr>
+          <w:rFonts w:eastAsiaTheme="minorEastAsia"/>
+          <w:b/>
+          <w:kern w:val="0"/>
+          <w:sz w:val="28"/>
+          <w:szCs w:val="28"/>
+        </w:rPr>
+        <w:t>000</w:t>
+      </w:r>
+      <w:r>
+        <w:rPr>
+          <w:rFonts w:eastAsiaTheme="minorEastAsia"/>
+          <w:b/>
+          <w:kern w:val="0"/>
+          <w:sz w:val="28"/>
+          <w:szCs w:val="28"/>
+        </w:rPr>
+        <w:t>字</w:t>
+      </w:r>
+      <w:r>
+        <w:rPr>
+          <w:rFonts w:eastAsiaTheme="minorEastAsia" w:hint="eastAsia"/>
+          <w:b/>
+          <w:kern w:val="0"/>
+          <w:sz w:val="28"/>
+          <w:szCs w:val="28"/>
+        </w:rPr>
+        <w:t>）</w:t>
+      </w:r>
+    </w:p>
+    <w:p>
+      <w:pPr>
+        <w:pStyle w:val="1"/>
+        <w:tabs>
+          <w:tab w:val="right" w:leader="dot" w:pos="9000"/>
+        </w:tabs>
+        <w:spacing w:line="400" w:lineRule="exact"/>
+        <w:ind w:firstLineChars="150" w:firstLine="420"/>
+        <w:rPr>
+          <w:rFonts w:eastAsia="仿宋_GB2312"/>
+          <w:kern w:val="0"/>
+          <w:sz w:val="24"/>
+          <w:szCs w:val="24"/>
+        </w:rPr>
+      </w:pPr>
+      <w:r>
+        <w:rPr>
+          <w:kern w:val="0"/>
+          <w:sz w:val="28"/>
+          <w:szCs w:val="28"/>
+        </w:rPr>
+        <w:t>1.1</w:t>
+      </w:r>
+      <w:r>
+        <w:rPr>
+          <w:kern w:val="0"/>
+          <w:sz w:val="28"/>
+          <w:szCs w:val="28"/>
+        </w:rPr>
         <w:t>研发背景</w:t>
       </w:r>
     </w:p>
     <w:p>
       <w:pPr>
-        <w:pStyle w:val="a3"/>
-        <w:numPr>
-          <w:ilvl w:val="1"/>
-          <w:numId w:val="1"/>
-        </w:numPr>
-        <w:ind w:firstLineChars="0"/>
-      </w:pPr>
-      <w:r>
+        <w:pStyle w:val="1"/>
+        <w:tabs>
+          <w:tab w:val="right" w:leader="dot" w:pos="9000"/>
+        </w:tabs>
+        <w:spacing w:line="400" w:lineRule="exact"/>
+        <w:ind w:firstLineChars="150" w:firstLine="420"/>
+        <w:rPr>
+          <w:rFonts w:eastAsia="仿宋_GB2312"/>
+          <w:kern w:val="0"/>
+          <w:sz w:val="24"/>
+          <w:szCs w:val="24"/>
+        </w:rPr>
+      </w:pPr>
+      <w:r>
+        <w:rPr>
+          <w:kern w:val="0"/>
+          <w:sz w:val="28"/>
+          <w:szCs w:val="28"/>
+        </w:rPr>
+        <w:t>1.2</w:t>
+      </w:r>
+      <w:r>
+        <w:rPr>
+          <w:kern w:val="0"/>
+          <w:sz w:val="28"/>
+          <w:szCs w:val="28"/>
+        </w:rPr>
         <w:t>国内外研究现状</w:t>
       </w:r>
     </w:p>
     <w:p>
       <w:pPr>
-        <w:pStyle w:val="a3"/>
-        <w:numPr>
-          <w:ilvl w:val="1"/>
-          <w:numId w:val="1"/>
-        </w:numPr>
-        <w:ind w:firstLineChars="0"/>
+        <w:pStyle w:val="1"/>
+        <w:tabs>
+          <w:tab w:val="right" w:leader="dot" w:pos="9000"/>
+        </w:tabs>
+        <w:spacing w:line="400" w:lineRule="exact"/>
+        <w:ind w:firstLineChars="150" w:firstLine="420"/>
+        <w:rPr>
+          <w:rFonts w:eastAsia="仿宋_GB2312"/>
+          <w:kern w:val="0"/>
+          <w:sz w:val="24"/>
+          <w:szCs w:val="24"/>
+        </w:rPr>
+      </w:pPr>
+      <w:r>
+        <w:rPr>
+          <w:kern w:val="0"/>
+          <w:sz w:val="28"/>
+          <w:szCs w:val="28"/>
+        </w:rPr>
+        <w:t>1.3</w:t>
+      </w:r>
+      <w:r>
+        <w:rPr>
+          <w:kern w:val="0"/>
+          <w:sz w:val="28"/>
+          <w:szCs w:val="28"/>
+        </w:rPr>
+        <w:t>系统的使用价值和现实意义</w:t>
+      </w:r>
+    </w:p>
+    <w:p>
+      <w:pPr>
+        <w:pStyle w:val="1"/>
+        <w:tabs>
+          <w:tab w:val="right" w:leader="dot" w:pos="9000"/>
+        </w:tabs>
+        <w:spacing w:line="400" w:lineRule="exact"/>
+        <w:rPr>
+          <w:rFonts w:eastAsia="仿宋_GB2312"/>
+          <w:kern w:val="0"/>
+          <w:sz w:val="24"/>
+          <w:szCs w:val="24"/>
+        </w:rPr>
+      </w:pPr>
+      <w:r>
+        <w:rPr>
+          <w:rFonts w:eastAsiaTheme="minorEastAsia"/>
+          <w:b/>
+          <w:kern w:val="0"/>
+          <w:sz w:val="28"/>
+          <w:szCs w:val="28"/>
+        </w:rPr>
+        <w:t>第二章</w:t>
+      </w:r>
+      <w:r>
+        <w:rPr>
+          <w:rFonts w:eastAsiaTheme="minorEastAsia"/>
+          <w:b/>
+          <w:kern w:val="0"/>
+          <w:sz w:val="28"/>
+          <w:szCs w:val="28"/>
+        </w:rPr>
+        <w:t xml:space="preserve"> Django web </w:t>
+      </w:r>
+      <w:r>
+        <w:rPr>
+          <w:rFonts w:eastAsiaTheme="minorEastAsia"/>
+          <w:b/>
+          <w:kern w:val="0"/>
+          <w:sz w:val="28"/>
+          <w:szCs w:val="28"/>
+        </w:rPr>
+        <w:t>框架技术介绍</w:t>
+      </w:r>
+      <w:r>
+        <w:rPr>
+          <w:rFonts w:eastAsiaTheme="minorEastAsia" w:hint="eastAsia"/>
+          <w:b/>
+          <w:kern w:val="0"/>
+          <w:sz w:val="28"/>
+          <w:szCs w:val="28"/>
+        </w:rPr>
+        <w:t>（</w:t>
+      </w:r>
+      <w:r>
+        <w:rPr>
+          <w:rFonts w:eastAsiaTheme="minorEastAsia" w:hint="eastAsia"/>
+          <w:b/>
+          <w:kern w:val="0"/>
+          <w:sz w:val="28"/>
+          <w:szCs w:val="28"/>
+        </w:rPr>
+        <w:t>1</w:t>
+      </w:r>
+      <w:r>
+        <w:rPr>
+          <w:rFonts w:eastAsiaTheme="minorEastAsia"/>
+          <w:b/>
+          <w:kern w:val="0"/>
+          <w:sz w:val="28"/>
+          <w:szCs w:val="28"/>
+        </w:rPr>
+        <w:t>000</w:t>
+      </w:r>
+      <w:r>
+        <w:rPr>
+          <w:rFonts w:eastAsiaTheme="minorEastAsia"/>
+          <w:b/>
+          <w:kern w:val="0"/>
+          <w:sz w:val="28"/>
+          <w:szCs w:val="28"/>
+        </w:rPr>
+        <w:t>字</w:t>
+      </w:r>
+      <w:r>
+        <w:rPr>
+          <w:rFonts w:eastAsiaTheme="minorEastAsia" w:hint="eastAsia"/>
+          <w:b/>
+          <w:kern w:val="0"/>
+          <w:sz w:val="28"/>
+          <w:szCs w:val="28"/>
+        </w:rPr>
+        <w:t>）</w:t>
+      </w:r>
+    </w:p>
+    <w:p>
+      <w:pPr>
+        <w:pStyle w:val="1"/>
+        <w:tabs>
+          <w:tab w:val="right" w:leader="dot" w:pos="9000"/>
+        </w:tabs>
+        <w:spacing w:line="400" w:lineRule="exact"/>
+        <w:ind w:firstLineChars="150" w:firstLine="420"/>
+        <w:rPr>
+          <w:rFonts w:eastAsia="仿宋_GB2312"/>
+          <w:kern w:val="0"/>
+          <w:sz w:val="24"/>
+          <w:szCs w:val="24"/>
+        </w:rPr>
+      </w:pPr>
+      <w:r>
+        <w:rPr>
+          <w:kern w:val="0"/>
+          <w:sz w:val="28"/>
+          <w:szCs w:val="28"/>
+        </w:rPr>
+        <w:t>2.1</w:t>
+      </w:r>
+      <w:r>
+        <w:rPr>
+          <w:kern w:val="0"/>
+          <w:sz w:val="28"/>
+          <w:szCs w:val="28"/>
+        </w:rPr>
+        <w:t>系统</w:t>
+      </w:r>
+      <w:r>
+        <w:rPr>
+          <w:kern w:val="0"/>
+          <w:sz w:val="28"/>
+          <w:szCs w:val="28"/>
+        </w:rPr>
+        <w:t>Web</w:t>
+      </w:r>
+      <w:r>
+        <w:rPr>
+          <w:kern w:val="0"/>
+          <w:sz w:val="28"/>
+          <w:szCs w:val="28"/>
+        </w:rPr>
+        <w:t>前端技术</w:t>
+      </w:r>
+    </w:p>
+    <w:p>
+      <w:pPr>
+        <w:pStyle w:val="1"/>
+        <w:tabs>
+          <w:tab w:val="right" w:leader="dot" w:pos="9000"/>
+        </w:tabs>
+        <w:spacing w:line="400" w:lineRule="exact"/>
+        <w:ind w:firstLineChars="150" w:firstLine="420"/>
+        <w:rPr>
+          <w:rFonts w:eastAsia="仿宋_GB2312"/>
+          <w:kern w:val="0"/>
+          <w:sz w:val="24"/>
+          <w:szCs w:val="24"/>
+        </w:rPr>
+      </w:pPr>
+      <w:r>
+        <w:rPr>
+          <w:kern w:val="0"/>
+          <w:sz w:val="28"/>
+          <w:szCs w:val="28"/>
+        </w:rPr>
+        <w:t>2.2</w:t>
+      </w:r>
+      <w:r>
+        <w:rPr>
+          <w:kern w:val="0"/>
+          <w:sz w:val="28"/>
+          <w:szCs w:val="28"/>
+        </w:rPr>
+        <w:t>系统</w:t>
+      </w:r>
+      <w:r>
+        <w:rPr>
+          <w:kern w:val="0"/>
+          <w:sz w:val="28"/>
+          <w:szCs w:val="28"/>
+        </w:rPr>
+        <w:t>Web</w:t>
+      </w:r>
+      <w:r>
+        <w:rPr>
+          <w:kern w:val="0"/>
+          <w:sz w:val="28"/>
+          <w:szCs w:val="28"/>
+        </w:rPr>
+        <w:t>后端技术</w:t>
+      </w:r>
+    </w:p>
+    <w:p>
+      <w:pPr>
+        <w:pStyle w:val="1"/>
+        <w:tabs>
+          <w:tab w:val="right" w:leader="dot" w:pos="9000"/>
+        </w:tabs>
+        <w:spacing w:line="400" w:lineRule="exact"/>
+        <w:ind w:firstLineChars="150" w:firstLine="420"/>
+        <w:rPr>
+          <w:rFonts w:eastAsia="仿宋_GB2312"/>
+          <w:kern w:val="0"/>
+          <w:sz w:val="24"/>
+          <w:szCs w:val="24"/>
+        </w:rPr>
+      </w:pPr>
+      <w:r>
+        <w:rPr>
+          <w:kern w:val="0"/>
+          <w:sz w:val="28"/>
+          <w:szCs w:val="28"/>
+        </w:rPr>
+        <w:t>2.3</w:t>
+      </w:r>
+      <w:r>
+        <w:rPr>
+          <w:kern w:val="0"/>
+          <w:sz w:val="28"/>
+          <w:szCs w:val="28"/>
+        </w:rPr>
+        <w:t>系统数据库技术</w:t>
+      </w:r>
+    </w:p>
+    <w:p>
+      <w:pPr>
+        <w:rPr>
+          <w:kern w:val="0"/>
+          <w:sz w:val="28"/>
+          <w:szCs w:val="28"/>
+        </w:rPr>
+      </w:pPr>
+      <w:r>
+        <w:tab/>
+      </w:r>
+      <w:r>
+        <w:rPr>
+          <w:kern w:val="0"/>
+          <w:sz w:val="28"/>
+          <w:szCs w:val="28"/>
+        </w:rPr>
+        <w:t>2.4</w:t>
+      </w:r>
+      <w:r>
+        <w:rPr>
+          <w:kern w:val="0"/>
+          <w:sz w:val="28"/>
+          <w:szCs w:val="28"/>
+        </w:rPr>
+        <w:t>本章小结</w:t>
+      </w:r>
+    </w:p>
+    <w:p>
+      <w:pPr>
+        <w:pStyle w:val="1"/>
+        <w:tabs>
+          <w:tab w:val="right" w:leader="dot" w:pos="9000"/>
+        </w:tabs>
+        <w:spacing w:line="400" w:lineRule="exact"/>
+        <w:rPr>
+          <w:rFonts w:eastAsia="仿宋_GB2312"/>
+          <w:kern w:val="0"/>
+          <w:sz w:val="24"/>
+          <w:szCs w:val="24"/>
+        </w:rPr>
+      </w:pPr>
+      <w:r>
+        <w:rPr>
+          <w:rFonts w:eastAsiaTheme="minorEastAsia"/>
+          <w:b/>
+          <w:kern w:val="0"/>
+          <w:sz w:val="28"/>
+          <w:szCs w:val="28"/>
+        </w:rPr>
+        <w:t>第三章</w:t>
+      </w:r>
+      <w:r>
+        <w:rPr>
+          <w:rFonts w:eastAsiaTheme="minorEastAsia"/>
+          <w:b/>
+          <w:kern w:val="0"/>
+          <w:sz w:val="28"/>
+          <w:szCs w:val="28"/>
+        </w:rPr>
+        <w:t xml:space="preserve"> </w:t>
+      </w:r>
+      <w:r>
+        <w:rPr>
+          <w:rFonts w:eastAsiaTheme="minorEastAsia"/>
+          <w:b/>
+          <w:kern w:val="0"/>
+          <w:sz w:val="28"/>
+          <w:szCs w:val="28"/>
+        </w:rPr>
+        <w:t>需求分析</w:t>
+      </w:r>
+      <w:r>
+        <w:rPr>
+          <w:rFonts w:eastAsiaTheme="minorEastAsia" w:hint="eastAsia"/>
+          <w:b/>
+          <w:kern w:val="0"/>
+          <w:sz w:val="28"/>
+          <w:szCs w:val="28"/>
+        </w:rPr>
+        <w:t>（</w:t>
+      </w:r>
+      <w:r>
+        <w:rPr>
+          <w:rFonts w:eastAsiaTheme="minorEastAsia" w:hint="eastAsia"/>
+          <w:b/>
+          <w:kern w:val="0"/>
+          <w:sz w:val="28"/>
+          <w:szCs w:val="28"/>
+        </w:rPr>
+        <w:t>2</w:t>
+      </w:r>
+      <w:r>
+        <w:rPr>
+          <w:rFonts w:eastAsiaTheme="minorEastAsia"/>
+          <w:b/>
+          <w:kern w:val="0"/>
+          <w:sz w:val="28"/>
+          <w:szCs w:val="28"/>
+        </w:rPr>
+        <w:t>000</w:t>
+      </w:r>
+      <w:r>
+        <w:rPr>
+          <w:rFonts w:eastAsiaTheme="minorEastAsia"/>
+          <w:b/>
+          <w:kern w:val="0"/>
+          <w:sz w:val="28"/>
+          <w:szCs w:val="28"/>
+        </w:rPr>
+        <w:t>字</w:t>
+      </w:r>
+      <w:r>
+        <w:rPr>
+          <w:rFonts w:eastAsiaTheme="minorEastAsia" w:hint="eastAsia"/>
+          <w:b/>
+          <w:kern w:val="0"/>
+          <w:sz w:val="28"/>
+          <w:szCs w:val="28"/>
+        </w:rPr>
+        <w:t>）</w:t>
+      </w:r>
+    </w:p>
+    <w:p>
+      <w:pPr>
+        <w:pStyle w:val="1"/>
+        <w:tabs>
+          <w:tab w:val="right" w:leader="dot" w:pos="9000"/>
+        </w:tabs>
+        <w:spacing w:line="400" w:lineRule="exact"/>
+        <w:ind w:firstLineChars="150" w:firstLine="420"/>
+        <w:rPr>
+          <w:rFonts w:eastAsia="仿宋_GB2312"/>
+          <w:kern w:val="0"/>
+          <w:sz w:val="24"/>
+          <w:szCs w:val="24"/>
+        </w:rPr>
+      </w:pPr>
+      <w:r>
+        <w:rPr>
+          <w:kern w:val="0"/>
+          <w:sz w:val="28"/>
+          <w:szCs w:val="28"/>
+        </w:rPr>
+        <w:t>2.1</w:t>
+      </w:r>
+      <w:r>
+        <w:rPr>
+          <w:kern w:val="0"/>
+          <w:sz w:val="28"/>
+          <w:szCs w:val="28"/>
+        </w:rPr>
+        <w:t>系统可行性分析</w:t>
+      </w:r>
+    </w:p>
+    <w:p>
+      <w:pPr>
+        <w:pStyle w:val="1"/>
+        <w:tabs>
+          <w:tab w:val="right" w:leader="dot" w:pos="9000"/>
+        </w:tabs>
+        <w:spacing w:line="400" w:lineRule="exact"/>
+        <w:ind w:firstLineChars="150" w:firstLine="420"/>
+        <w:rPr>
+          <w:rFonts w:eastAsia="仿宋_GB2312"/>
+          <w:kern w:val="0"/>
+          <w:sz w:val="24"/>
+          <w:szCs w:val="24"/>
+        </w:rPr>
+      </w:pPr>
+      <w:r>
+        <w:rPr>
+          <w:kern w:val="0"/>
+          <w:sz w:val="28"/>
+          <w:szCs w:val="28"/>
+        </w:rPr>
+        <w:t>2.2</w:t>
+      </w:r>
+      <w:r>
+        <w:rPr>
+          <w:kern w:val="0"/>
+          <w:sz w:val="28"/>
+          <w:szCs w:val="28"/>
+        </w:rPr>
+        <w:t>系统总体功能需求分析</w:t>
+      </w:r>
+    </w:p>
+    <w:p>
+      <w:pPr>
+        <w:pStyle w:val="1"/>
+        <w:tabs>
+          <w:tab w:val="right" w:leader="dot" w:pos="9000"/>
+        </w:tabs>
+        <w:spacing w:line="400" w:lineRule="exact"/>
+        <w:ind w:firstLineChars="150" w:firstLine="420"/>
+        <w:rPr>
+          <w:rFonts w:eastAsia="仿宋_GB2312"/>
+          <w:kern w:val="0"/>
+          <w:sz w:val="24"/>
+          <w:szCs w:val="24"/>
+        </w:rPr>
+      </w:pPr>
+      <w:r>
+        <w:rPr>
+          <w:kern w:val="0"/>
+          <w:sz w:val="28"/>
+          <w:szCs w:val="28"/>
+        </w:rPr>
+        <w:t>2.3</w:t>
+      </w:r>
+      <w:r>
+        <w:rPr>
+          <w:kern w:val="0"/>
+          <w:sz w:val="28"/>
+          <w:szCs w:val="28"/>
+        </w:rPr>
+        <w:t>系统模块功能需求分析</w:t>
+      </w:r>
+    </w:p>
+    <w:p>
+      <w:pPr>
+        <w:rPr>
+          <w:kern w:val="0"/>
+          <w:sz w:val="28"/>
+          <w:szCs w:val="28"/>
+        </w:rPr>
+      </w:pPr>
+      <w:r>
+        <w:rPr>
+          <w:kern w:val="0"/>
+          <w:sz w:val="28"/>
+          <w:szCs w:val="28"/>
+        </w:rPr>
+        <w:tab/>
+        <w:t>2.4</w:t>
+      </w:r>
+      <w:r>
+        <w:rPr>
+          <w:kern w:val="0"/>
+          <w:sz w:val="28"/>
+          <w:szCs w:val="28"/>
+        </w:rPr>
+        <w:t>本章小结</w:t>
+      </w:r>
+    </w:p>
+    <w:p>
+      <w:pPr>
+        <w:pStyle w:val="1"/>
+        <w:tabs>
+          <w:tab w:val="right" w:leader="dot" w:pos="9000"/>
+        </w:tabs>
+        <w:spacing w:line="400" w:lineRule="exact"/>
+        <w:rPr>
+          <w:rFonts w:eastAsia="仿宋_GB2312"/>
+          <w:kern w:val="0"/>
+          <w:sz w:val="24"/>
+          <w:szCs w:val="24"/>
+        </w:rPr>
+      </w:pPr>
+      <w:r>
+        <w:rPr>
+          <w:rFonts w:eastAsiaTheme="minorEastAsia"/>
+          <w:b/>
+          <w:kern w:val="0"/>
+          <w:sz w:val="28"/>
+          <w:szCs w:val="28"/>
+        </w:rPr>
+        <w:t>第四章</w:t>
+      </w:r>
+      <w:r>
+        <w:rPr>
+          <w:rFonts w:eastAsiaTheme="minorEastAsia"/>
+          <w:b/>
+          <w:kern w:val="0"/>
+          <w:sz w:val="28"/>
+          <w:szCs w:val="28"/>
+        </w:rPr>
+        <w:t xml:space="preserve"> </w:t>
+      </w:r>
+      <w:r>
+        <w:rPr>
+          <w:rFonts w:eastAsiaTheme="minorEastAsia"/>
+          <w:b/>
+          <w:kern w:val="0"/>
+          <w:sz w:val="28"/>
+          <w:szCs w:val="28"/>
+        </w:rPr>
+        <w:t>系统架构设计</w:t>
+      </w:r>
+      <w:r>
+        <w:rPr>
+          <w:rFonts w:eastAsiaTheme="minorEastAsia" w:hint="eastAsia"/>
+          <w:b/>
+          <w:kern w:val="0"/>
+          <w:sz w:val="28"/>
+          <w:szCs w:val="28"/>
+        </w:rPr>
+        <w:t>（</w:t>
+      </w:r>
+      <w:r>
+        <w:rPr>
+          <w:rFonts w:eastAsiaTheme="minorEastAsia"/>
+          <w:b/>
+          <w:kern w:val="0"/>
+          <w:sz w:val="28"/>
+          <w:szCs w:val="28"/>
+        </w:rPr>
+        <w:t>1500</w:t>
+      </w:r>
+      <w:r>
+        <w:rPr>
+          <w:rFonts w:eastAsiaTheme="minorEastAsia"/>
+          <w:b/>
+          <w:kern w:val="0"/>
+          <w:sz w:val="28"/>
+          <w:szCs w:val="28"/>
+        </w:rPr>
+        <w:t>字</w:t>
+      </w:r>
+      <w:r>
+        <w:rPr>
+          <w:rFonts w:eastAsiaTheme="minorEastAsia" w:hint="eastAsia"/>
+          <w:b/>
+          <w:kern w:val="0"/>
+          <w:sz w:val="28"/>
+          <w:szCs w:val="28"/>
+        </w:rPr>
+        <w:t>）</w:t>
+      </w:r>
+    </w:p>
+    <w:p>
+      <w:pPr>
+        <w:pStyle w:val="1"/>
+        <w:tabs>
+          <w:tab w:val="right" w:leader="dot" w:pos="9000"/>
+        </w:tabs>
+        <w:spacing w:line="400" w:lineRule="exact"/>
+        <w:ind w:firstLineChars="150" w:firstLine="420"/>
+        <w:rPr>
+          <w:rFonts w:eastAsia="仿宋_GB2312"/>
+          <w:kern w:val="0"/>
+          <w:sz w:val="24"/>
+          <w:szCs w:val="24"/>
+        </w:rPr>
+      </w:pPr>
+      <w:r>
+        <w:rPr>
+          <w:kern w:val="0"/>
+          <w:sz w:val="28"/>
+          <w:szCs w:val="28"/>
+        </w:rPr>
+        <w:t>2.1</w:t>
+      </w:r>
+      <w:r>
+        <w:rPr>
+          <w:kern w:val="0"/>
+          <w:sz w:val="28"/>
+          <w:szCs w:val="28"/>
+        </w:rPr>
+        <w:t>系统应用架构设计</w:t>
+      </w:r>
+    </w:p>
+    <w:p>
+      <w:pPr>
+        <w:pStyle w:val="1"/>
+        <w:tabs>
+          <w:tab w:val="right" w:leader="dot" w:pos="9000"/>
+        </w:tabs>
+        <w:spacing w:line="400" w:lineRule="exact"/>
+        <w:ind w:firstLineChars="150" w:firstLine="420"/>
+        <w:rPr>
+          <w:rFonts w:eastAsia="仿宋_GB2312"/>
+          <w:kern w:val="0"/>
+          <w:sz w:val="24"/>
+          <w:szCs w:val="24"/>
+        </w:rPr>
+      </w:pPr>
+      <w:r>
+        <w:rPr>
+          <w:kern w:val="0"/>
+          <w:sz w:val="28"/>
+          <w:szCs w:val="28"/>
+        </w:rPr>
+        <w:t>2.2</w:t>
+      </w:r>
+      <w:r>
+        <w:rPr>
+          <w:kern w:val="0"/>
+          <w:sz w:val="28"/>
+          <w:szCs w:val="28"/>
+        </w:rPr>
+        <w:t>系统技术架构设计</w:t>
+      </w:r>
+    </w:p>
+    <w:p>
+      <w:pPr>
+        <w:pStyle w:val="1"/>
+        <w:tabs>
+          <w:tab w:val="right" w:leader="dot" w:pos="9000"/>
+        </w:tabs>
+        <w:spacing w:line="400" w:lineRule="exact"/>
+        <w:ind w:firstLineChars="150" w:firstLine="420"/>
+        <w:rPr>
+          <w:rFonts w:eastAsia="仿宋_GB2312"/>
+          <w:kern w:val="0"/>
+          <w:sz w:val="24"/>
+          <w:szCs w:val="24"/>
+        </w:rPr>
+      </w:pPr>
+      <w:r>
+        <w:rPr>
+          <w:kern w:val="0"/>
+          <w:sz w:val="28"/>
+          <w:szCs w:val="28"/>
+        </w:rPr>
+        <w:t>2.3</w:t>
+      </w:r>
+      <w:r>
+        <w:rPr>
+          <w:kern w:val="0"/>
+          <w:sz w:val="28"/>
+          <w:szCs w:val="28"/>
+        </w:rPr>
+        <w:t>系统网络架构设计</w:t>
+      </w:r>
+    </w:p>
+    <w:p>
+      <w:pPr>
+        <w:rPr>
+          <w:kern w:val="0"/>
+          <w:sz w:val="28"/>
+          <w:szCs w:val="28"/>
+        </w:rPr>
+      </w:pPr>
+      <w:r>
+        <w:tab/>
+      </w:r>
+      <w:r>
+        <w:rPr>
+          <w:kern w:val="0"/>
+          <w:sz w:val="28"/>
+          <w:szCs w:val="28"/>
+        </w:rPr>
+        <w:t>2.4</w:t>
+      </w:r>
+      <w:r>
+        <w:rPr>
+          <w:kern w:val="0"/>
+          <w:sz w:val="28"/>
+          <w:szCs w:val="28"/>
+        </w:rPr>
+        <w:t>本章小结</w:t>
+      </w:r>
+    </w:p>
+    <w:p>
+      <w:pPr>
+        <w:pStyle w:val="1"/>
+        <w:tabs>
+          <w:tab w:val="right" w:leader="dot" w:pos="9000"/>
+        </w:tabs>
+        <w:spacing w:line="400" w:lineRule="exact"/>
+        <w:rPr>
+          <w:rFonts w:eastAsia="仿宋_GB2312"/>
+          <w:kern w:val="0"/>
+          <w:sz w:val="24"/>
+          <w:szCs w:val="24"/>
+        </w:rPr>
+      </w:pPr>
+      <w:r>
+        <w:rPr>
+          <w:rFonts w:eastAsiaTheme="minorEastAsia"/>
+          <w:b/>
+          <w:kern w:val="0"/>
+          <w:sz w:val="28"/>
+          <w:szCs w:val="28"/>
+        </w:rPr>
+        <w:t>第五章</w:t>
+      </w:r>
+      <w:r>
+        <w:rPr>
+          <w:rFonts w:eastAsiaTheme="minorEastAsia"/>
+          <w:b/>
+          <w:kern w:val="0"/>
+          <w:sz w:val="28"/>
+          <w:szCs w:val="28"/>
+        </w:rPr>
+        <w:t xml:space="preserve"> </w:t>
+      </w:r>
+      <w:r>
+        <w:rPr>
+          <w:rFonts w:eastAsiaTheme="minorEastAsia"/>
+          <w:b/>
+          <w:kern w:val="0"/>
+          <w:sz w:val="28"/>
+          <w:szCs w:val="28"/>
+        </w:rPr>
+        <w:t>系统流程设计</w:t>
+      </w:r>
+      <w:r>
+        <w:rPr>
+          <w:rFonts w:eastAsiaTheme="minorEastAsia" w:hint="eastAsia"/>
+          <w:b/>
+          <w:kern w:val="0"/>
+          <w:sz w:val="28"/>
+          <w:szCs w:val="28"/>
+        </w:rPr>
+        <w:t>（</w:t>
+      </w:r>
+      <w:r>
+        <w:rPr>
+          <w:rFonts w:eastAsiaTheme="minorEastAsia" w:hint="eastAsia"/>
+          <w:b/>
+          <w:kern w:val="0"/>
+          <w:sz w:val="28"/>
+          <w:szCs w:val="28"/>
+        </w:rPr>
+        <w:t>1</w:t>
+      </w:r>
+      <w:r>
+        <w:rPr>
+          <w:rFonts w:eastAsiaTheme="minorEastAsia"/>
+          <w:b/>
+          <w:kern w:val="0"/>
+          <w:sz w:val="28"/>
+          <w:szCs w:val="28"/>
+        </w:rPr>
+        <w:t>500</w:t>
+      </w:r>
+      <w:r>
+        <w:rPr>
+          <w:rFonts w:eastAsiaTheme="minorEastAsia"/>
+          <w:b/>
+          <w:kern w:val="0"/>
+          <w:sz w:val="28"/>
+          <w:szCs w:val="28"/>
+        </w:rPr>
+        <w:t>字</w:t>
+      </w:r>
+      <w:r>
+        <w:rPr>
+          <w:rFonts w:eastAsiaTheme="minorEastAsia" w:hint="eastAsia"/>
+          <w:b/>
+          <w:kern w:val="0"/>
+          <w:sz w:val="28"/>
+          <w:szCs w:val="28"/>
+        </w:rPr>
+        <w:t>）</w:t>
+      </w:r>
+    </w:p>
+    <w:p>
+      <w:pPr>
+        <w:pStyle w:val="1"/>
+        <w:tabs>
+          <w:tab w:val="right" w:leader="dot" w:pos="9000"/>
+        </w:tabs>
+        <w:spacing w:line="400" w:lineRule="exact"/>
+        <w:ind w:firstLineChars="150" w:firstLine="420"/>
+        <w:rPr>
+          <w:rFonts w:eastAsia="仿宋_GB2312"/>
+          <w:kern w:val="0"/>
+          <w:sz w:val="24"/>
+          <w:szCs w:val="24"/>
+        </w:rPr>
+      </w:pPr>
+      <w:r>
+        <w:rPr>
+          <w:kern w:val="0"/>
+          <w:sz w:val="28"/>
+          <w:szCs w:val="28"/>
+        </w:rPr>
+        <w:t>2.1</w:t>
+      </w:r>
+      <w:r>
+        <w:rPr>
+          <w:kern w:val="0"/>
+          <w:sz w:val="28"/>
+          <w:szCs w:val="28"/>
+        </w:rPr>
+        <w:t>登录流程设计</w:t>
+      </w:r>
+    </w:p>
+    <w:p>
+      <w:pPr>
+        <w:pStyle w:val="1"/>
+        <w:tabs>
+          <w:tab w:val="right" w:leader="dot" w:pos="9000"/>
+        </w:tabs>
+        <w:spacing w:line="400" w:lineRule="exact"/>
+        <w:ind w:firstLineChars="150" w:firstLine="420"/>
+        <w:rPr>
+          <w:rFonts w:eastAsia="仿宋_GB2312"/>
+          <w:kern w:val="0"/>
+          <w:sz w:val="24"/>
+          <w:szCs w:val="24"/>
+        </w:rPr>
+      </w:pPr>
+      <w:r>
+        <w:rPr>
+          <w:kern w:val="0"/>
+          <w:sz w:val="28"/>
+          <w:szCs w:val="28"/>
+        </w:rPr>
+        <w:t>2.2</w:t>
+      </w:r>
+      <w:r>
+        <w:rPr>
+          <w:kern w:val="0"/>
+          <w:sz w:val="28"/>
+          <w:szCs w:val="28"/>
+        </w:rPr>
+        <w:t>客户报修流程设计</w:t>
+      </w:r>
+    </w:p>
+    <w:p>
+      <w:pPr>
+        <w:pStyle w:val="1"/>
+        <w:tabs>
+          <w:tab w:val="right" w:leader="dot" w:pos="9000"/>
+        </w:tabs>
+        <w:spacing w:line="400" w:lineRule="exact"/>
+        <w:ind w:firstLineChars="150" w:firstLine="420"/>
+        <w:rPr>
+          <w:rFonts w:eastAsia="仿宋_GB2312"/>
+          <w:kern w:val="0"/>
+          <w:sz w:val="24"/>
+          <w:szCs w:val="24"/>
+        </w:rPr>
+      </w:pPr>
+      <w:r>
+        <w:rPr>
+          <w:kern w:val="0"/>
+          <w:sz w:val="28"/>
+          <w:szCs w:val="28"/>
+        </w:rPr>
+        <w:t>2.3</w:t>
+      </w:r>
+      <w:r>
+        <w:rPr>
+          <w:kern w:val="0"/>
+          <w:sz w:val="28"/>
+          <w:szCs w:val="28"/>
+        </w:rPr>
+        <w:t>维修员请假流程设计</w:t>
+      </w:r>
+    </w:p>
+    <w:p>
+      <w:pPr>
+        <w:rPr>
+          <w:kern w:val="0"/>
+          <w:sz w:val="28"/>
+          <w:szCs w:val="28"/>
+        </w:rPr>
+      </w:pPr>
+      <w:r>
+        <w:rPr>
+          <w:kern w:val="0"/>
+          <w:sz w:val="28"/>
+          <w:szCs w:val="28"/>
+        </w:rPr>
+        <w:tab/>
+      </w:r>
+      <w:r>
         <w:rPr>
           <w:rFonts w:hint="eastAsia"/>
-        </w:rPr>
-      </w:pPr>
-      <w:r>
-        <w:t>系统的使用价值与现实意义</w:t>
-      </w:r>
-    </w:p>
-    <w:p>
-      <w:pPr>
-        <w:pStyle w:val="a3"/>
-        <w:numPr>
-          <w:ilvl w:val="0"/>
-          <w:numId w:val="1"/>
-        </w:numPr>
-        <w:ind w:firstLineChars="0"/>
-      </w:pPr>
-      <w:proofErr w:type="spellStart"/>
+          <w:kern w:val="0"/>
+          <w:sz w:val="28"/>
+          <w:szCs w:val="28"/>
+        </w:rPr>
+        <w:t>2</w:t>
+      </w:r>
+      <w:r>
+        <w:rPr>
+          <w:kern w:val="0"/>
+          <w:sz w:val="28"/>
+          <w:szCs w:val="28"/>
+        </w:rPr>
+        <w:t>.4</w:t>
+      </w:r>
+      <w:r>
+        <w:rPr>
+          <w:kern w:val="0"/>
+          <w:sz w:val="28"/>
+          <w:szCs w:val="28"/>
+        </w:rPr>
+        <w:t>本章小结</w:t>
+      </w:r>
+    </w:p>
+    <w:p>
+      <w:pPr>
+        <w:pStyle w:val="1"/>
+        <w:tabs>
+          <w:tab w:val="right" w:leader="dot" w:pos="9000"/>
+        </w:tabs>
+        <w:spacing w:line="400" w:lineRule="exact"/>
+        <w:rPr>
+          <w:rFonts w:eastAsia="仿宋_GB2312"/>
+          <w:kern w:val="0"/>
+          <w:sz w:val="24"/>
+          <w:szCs w:val="24"/>
+        </w:rPr>
+      </w:pPr>
+      <w:r>
+        <w:rPr>
+          <w:rFonts w:eastAsiaTheme="minorEastAsia"/>
+          <w:b/>
+          <w:kern w:val="0"/>
+          <w:sz w:val="28"/>
+          <w:szCs w:val="28"/>
+        </w:rPr>
+        <w:t>第六章</w:t>
+      </w:r>
+      <w:r>
+        <w:rPr>
+          <w:rFonts w:eastAsiaTheme="minorEastAsia"/>
+          <w:b/>
+          <w:kern w:val="0"/>
+          <w:sz w:val="28"/>
+          <w:szCs w:val="28"/>
+        </w:rPr>
+        <w:t xml:space="preserve"> </w:t>
+      </w:r>
+      <w:r>
+        <w:rPr>
+          <w:rFonts w:eastAsiaTheme="minorEastAsia"/>
+          <w:b/>
+          <w:kern w:val="0"/>
+          <w:sz w:val="28"/>
+          <w:szCs w:val="28"/>
+        </w:rPr>
+        <w:t>系统详细设计</w:t>
+      </w:r>
+      <w:r>
+        <w:rPr>
+          <w:rFonts w:eastAsiaTheme="minorEastAsia" w:hint="eastAsia"/>
+          <w:b/>
+          <w:kern w:val="0"/>
+          <w:sz w:val="28"/>
+          <w:szCs w:val="28"/>
+        </w:rPr>
+        <w:t>（</w:t>
+      </w:r>
+      <w:r>
+        <w:rPr>
+          <w:rFonts w:eastAsiaTheme="minorEastAsia" w:hint="eastAsia"/>
+          <w:b/>
+          <w:kern w:val="0"/>
+          <w:sz w:val="28"/>
+          <w:szCs w:val="28"/>
+        </w:rPr>
+        <w:t>2</w:t>
+      </w:r>
+      <w:r>
+        <w:rPr>
+          <w:rFonts w:eastAsiaTheme="minorEastAsia"/>
+          <w:b/>
+          <w:kern w:val="0"/>
+          <w:sz w:val="28"/>
+          <w:szCs w:val="28"/>
+        </w:rPr>
+        <w:t>000</w:t>
+      </w:r>
+      <w:r>
+        <w:rPr>
+          <w:rFonts w:eastAsiaTheme="minorEastAsia"/>
+          <w:b/>
+          <w:kern w:val="0"/>
+          <w:sz w:val="28"/>
+          <w:szCs w:val="28"/>
+        </w:rPr>
+        <w:t>字</w:t>
+      </w:r>
+      <w:r>
+        <w:rPr>
+          <w:rFonts w:eastAsiaTheme="minorEastAsia" w:hint="eastAsia"/>
+          <w:b/>
+          <w:kern w:val="0"/>
+          <w:sz w:val="28"/>
+          <w:szCs w:val="28"/>
+        </w:rPr>
+        <w:t>）</w:t>
+      </w:r>
+    </w:p>
+    <w:p>
+      <w:pPr>
+        <w:pStyle w:val="1"/>
+        <w:tabs>
+          <w:tab w:val="right" w:leader="dot" w:pos="9000"/>
+        </w:tabs>
+        <w:spacing w:line="400" w:lineRule="exact"/>
+        <w:ind w:firstLineChars="150" w:firstLine="420"/>
+        <w:rPr>
+          <w:rFonts w:eastAsia="仿宋_GB2312"/>
+          <w:kern w:val="0"/>
+          <w:sz w:val="24"/>
+          <w:szCs w:val="24"/>
+        </w:rPr>
+      </w:pPr>
+      <w:r>
+        <w:rPr>
+          <w:kern w:val="0"/>
+          <w:sz w:val="28"/>
+          <w:szCs w:val="28"/>
+        </w:rPr>
+        <w:t>2.1</w:t>
+      </w:r>
+      <w:r>
+        <w:rPr>
+          <w:kern w:val="0"/>
+          <w:sz w:val="28"/>
+          <w:szCs w:val="28"/>
+        </w:rPr>
+        <w:t>客户模块详细设计</w:t>
+      </w:r>
+    </w:p>
+    <w:p>
+      <w:pPr>
+        <w:pStyle w:val="1"/>
+        <w:tabs>
+          <w:tab w:val="right" w:leader="dot" w:pos="9000"/>
+        </w:tabs>
+        <w:spacing w:line="400" w:lineRule="exact"/>
+        <w:ind w:firstLineChars="150" w:firstLine="420"/>
+        <w:rPr>
+          <w:rFonts w:eastAsia="仿宋_GB2312"/>
+          <w:kern w:val="0"/>
+          <w:sz w:val="24"/>
+          <w:szCs w:val="24"/>
+        </w:rPr>
+      </w:pPr>
+      <w:r>
+        <w:rPr>
+          <w:kern w:val="0"/>
+          <w:sz w:val="28"/>
+          <w:szCs w:val="28"/>
+        </w:rPr>
+        <w:t>2.2</w:t>
+      </w:r>
+      <w:r>
+        <w:rPr>
+          <w:kern w:val="0"/>
+          <w:sz w:val="28"/>
+          <w:szCs w:val="28"/>
+        </w:rPr>
+        <w:t>维修员模块详细设计</w:t>
+      </w:r>
+    </w:p>
+    <w:p>
+      <w:pPr>
+        <w:pStyle w:val="1"/>
+        <w:tabs>
+          <w:tab w:val="right" w:leader="dot" w:pos="9000"/>
+        </w:tabs>
+        <w:spacing w:line="400" w:lineRule="exact"/>
+        <w:ind w:firstLineChars="150" w:firstLine="420"/>
+        <w:rPr>
+          <w:rFonts w:eastAsia="仿宋_GB2312"/>
+          <w:kern w:val="0"/>
+          <w:sz w:val="24"/>
+          <w:szCs w:val="24"/>
+        </w:rPr>
+      </w:pPr>
+      <w:r>
+        <w:rPr>
+          <w:kern w:val="0"/>
+          <w:sz w:val="28"/>
+          <w:szCs w:val="28"/>
+        </w:rPr>
+        <w:t>2.3</w:t>
+      </w:r>
+      <w:r>
+        <w:rPr>
+          <w:kern w:val="0"/>
+          <w:sz w:val="28"/>
+          <w:szCs w:val="28"/>
+        </w:rPr>
+        <w:t>管理员模块详细设计</w:t>
+      </w:r>
+    </w:p>
+    <w:p>
+      <w:pPr>
+        <w:pStyle w:val="1"/>
+        <w:tabs>
+          <w:tab w:val="right" w:leader="dot" w:pos="9000"/>
+        </w:tabs>
+        <w:spacing w:line="400" w:lineRule="exact"/>
+        <w:ind w:firstLineChars="150" w:firstLine="420"/>
+        <w:rPr>
+          <w:rFonts w:eastAsia="仿宋_GB2312"/>
+          <w:kern w:val="0"/>
+          <w:sz w:val="24"/>
+          <w:szCs w:val="24"/>
+        </w:rPr>
+      </w:pPr>
       <w:r>
         <w:rPr>
           <w:rFonts w:hint="eastAsia"/>
-        </w:rPr>
-        <w:t>Django</w:t>
-      </w:r>
-      <w:proofErr w:type="spellEnd"/>
-      <w:r>
-        <w:t xml:space="preserve"> web</w:t>
-      </w:r>
-      <w:r>
-        <w:t>框架技术的介绍</w:t>
-      </w:r>
-    </w:p>
-    <w:p>
-      <w:pPr>
-        <w:pStyle w:val="a3"/>
-        <w:numPr>
-          <w:ilvl w:val="1"/>
-          <w:numId w:val="1"/>
-        </w:numPr>
-        <w:ind w:firstLineChars="0"/>
-      </w:pPr>
-      <w:r>
-        <w:t>Web</w:t>
-      </w:r>
-      <w:r>
-        <w:t>前端技术</w:t>
-      </w:r>
-    </w:p>
-    <w:p>
-      <w:pPr>
-        <w:pStyle w:val="a3"/>
-        <w:numPr>
-          <w:ilvl w:val="1"/>
-          <w:numId w:val="1"/>
-        </w:numPr>
-        <w:ind w:firstLineChars="0"/>
-      </w:pPr>
-      <w:r>
-        <w:t xml:space="preserve">Web </w:t>
-      </w:r>
-      <w:r>
-        <w:t>后端技术</w:t>
-      </w:r>
-    </w:p>
-    <w:p>
-      <w:pPr>
-        <w:pStyle w:val="a3"/>
-        <w:numPr>
-          <w:ilvl w:val="1"/>
-          <w:numId w:val="1"/>
-        </w:numPr>
-        <w:ind w:firstLineChars="0"/>
+          <w:kern w:val="0"/>
+          <w:sz w:val="28"/>
+          <w:szCs w:val="28"/>
+        </w:rPr>
+        <w:t>2</w:t>
+      </w:r>
+      <w:r>
+        <w:rPr>
+          <w:kern w:val="0"/>
+          <w:sz w:val="28"/>
+          <w:szCs w:val="28"/>
+        </w:rPr>
+        <w:t>.4</w:t>
+      </w:r>
+      <w:r>
+        <w:rPr>
+          <w:kern w:val="0"/>
+          <w:sz w:val="28"/>
+          <w:szCs w:val="28"/>
+        </w:rPr>
+        <w:t>数据库详细设计</w:t>
+      </w:r>
+    </w:p>
+    <w:p>
+      <w:pPr>
+        <w:pStyle w:val="1"/>
+        <w:tabs>
+          <w:tab w:val="right" w:leader="dot" w:pos="9000"/>
+        </w:tabs>
+        <w:spacing w:line="400" w:lineRule="exact"/>
+        <w:ind w:firstLineChars="300" w:firstLine="720"/>
+        <w:rPr>
+          <w:rFonts w:eastAsia="仿宋_GB2312"/>
+          <w:kern w:val="0"/>
+          <w:sz w:val="24"/>
+          <w:szCs w:val="24"/>
+        </w:rPr>
+      </w:pPr>
+      <w:r>
+        <w:rPr>
+          <w:kern w:val="0"/>
+          <w:sz w:val="24"/>
+          <w:szCs w:val="28"/>
+        </w:rPr>
+        <w:t xml:space="preserve">2.3.1 </w:t>
+      </w:r>
+      <w:r>
+        <w:rPr>
+          <w:kern w:val="0"/>
+          <w:sz w:val="24"/>
+          <w:szCs w:val="28"/>
+        </w:rPr>
+        <w:t>数据库</w:t>
+      </w:r>
+      <w:r>
         <w:rPr>
           <w:rFonts w:hint="eastAsia"/>
-        </w:rPr>
-      </w:pPr>
-      <w:r>
-        <w:t>数据库介绍</w:t>
-      </w:r>
-    </w:p>
-    <w:p>
-      <w:pPr>
-        <w:pStyle w:val="a3"/>
-        <w:numPr>
-          <w:ilvl w:val="0"/>
-          <w:numId w:val="1"/>
-        </w:numPr>
-        <w:ind w:firstLineChars="0"/>
-      </w:pPr>
-      <w:r>
-        <w:t>需求分析</w:t>
-      </w:r>
-    </w:p>
-    <w:p>
-      <w:pPr>
-        <w:pStyle w:val="a3"/>
-        <w:numPr>
-          <w:ilvl w:val="1"/>
-          <w:numId w:val="1"/>
-        </w:numPr>
-        <w:ind w:firstLineChars="0"/>
-      </w:pPr>
-      <w:r>
-        <w:t>公司需求</w:t>
-      </w:r>
-    </w:p>
-    <w:p>
-      <w:pPr>
-        <w:pStyle w:val="a3"/>
-        <w:numPr>
-          <w:ilvl w:val="1"/>
-          <w:numId w:val="1"/>
-        </w:numPr>
-        <w:ind w:firstLineChars="0"/>
-        <w:rPr>
-          <w:rFonts w:hint="eastAsia"/>
-        </w:rPr>
-      </w:pPr>
-      <w:r>
-        <w:t>个人用户需求</w:t>
-      </w:r>
-    </w:p>
-    <w:p>
-      <w:pPr>
-        <w:pStyle w:val="a3"/>
-        <w:numPr>
-          <w:ilvl w:val="0"/>
-          <w:numId w:val="1"/>
-        </w:numPr>
-        <w:ind w:firstLineChars="0"/>
-        <w:rPr>
-          <w:rFonts w:hint="eastAsia"/>
-        </w:rPr>
-      </w:pPr>
-      <w:r>
-        <w:t>系统架构设计</w:t>
-      </w:r>
-    </w:p>
-    <w:p>
-      <w:pPr>
-        <w:pStyle w:val="a3"/>
-        <w:numPr>
-          <w:ilvl w:val="0"/>
-          <w:numId w:val="1"/>
-        </w:numPr>
-        <w:ind w:firstLineChars="0"/>
-      </w:pPr>
-      <w:r>
-        <w:t>系统数据库设计</w:t>
-      </w:r>
-    </w:p>
-    <w:p>
-      <w:pPr>
-        <w:pStyle w:val="a3"/>
-        <w:numPr>
-          <w:ilvl w:val="1"/>
-          <w:numId w:val="1"/>
-        </w:numPr>
-        <w:ind w:firstLineChars="0"/>
-      </w:pPr>
-      <w:r>
-        <w:t>客户表设计</w:t>
-      </w:r>
-    </w:p>
-    <w:p>
-      <w:pPr>
-        <w:pStyle w:val="a3"/>
-        <w:numPr>
-          <w:ilvl w:val="1"/>
-          <w:numId w:val="1"/>
-        </w:numPr>
-        <w:ind w:firstLineChars="0"/>
-      </w:pPr>
-      <w:r>
-        <w:t>电脑</w:t>
-      </w:r>
-      <w:proofErr w:type="gramStart"/>
-      <w:r>
-        <w:t>维修员表设计</w:t>
-      </w:r>
-      <w:proofErr w:type="gramEnd"/>
-    </w:p>
-    <w:p>
-      <w:pPr>
-        <w:pStyle w:val="a3"/>
-        <w:numPr>
-          <w:ilvl w:val="1"/>
-          <w:numId w:val="1"/>
-        </w:numPr>
-        <w:ind w:firstLineChars="0"/>
-      </w:pPr>
-      <w:r>
-        <w:t>管理员表设计</w:t>
-      </w:r>
-    </w:p>
-    <w:p>
-      <w:pPr>
-        <w:pStyle w:val="a3"/>
-        <w:numPr>
-          <w:ilvl w:val="1"/>
-          <w:numId w:val="1"/>
-        </w:numPr>
-        <w:ind w:firstLineChars="0"/>
-        <w:rPr>
-          <w:rFonts w:hint="eastAsia"/>
-        </w:rPr>
-      </w:pPr>
-      <w:r>
-        <w:t>各表关联设计</w:t>
-      </w:r>
-    </w:p>
-    <w:p>
-      <w:pPr>
-        <w:pStyle w:val="a3"/>
-        <w:numPr>
-          <w:ilvl w:val="0"/>
-          <w:numId w:val="1"/>
-        </w:numPr>
-        <w:ind w:firstLineChars="0"/>
-      </w:pPr>
-      <w:r>
-        <w:t>系统工作流程设计</w:t>
-      </w:r>
-    </w:p>
-    <w:p>
-      <w:pPr>
-        <w:pStyle w:val="a3"/>
-        <w:numPr>
-          <w:ilvl w:val="1"/>
-          <w:numId w:val="1"/>
-        </w:numPr>
-        <w:ind w:firstLineChars="0"/>
-      </w:pPr>
-      <w:r>
-        <w:t>报修流程</w:t>
-      </w:r>
-    </w:p>
-    <w:p>
-      <w:pPr>
-        <w:pStyle w:val="a3"/>
-        <w:numPr>
-          <w:ilvl w:val="1"/>
-          <w:numId w:val="1"/>
-        </w:numPr>
-        <w:ind w:firstLineChars="0"/>
-        <w:rPr>
-          <w:rFonts w:hint="eastAsia"/>
-        </w:rPr>
-      </w:pPr>
-      <w:r>
-        <w:t>请假流程</w:t>
-      </w:r>
-    </w:p>
-    <w:p>
-      <w:pPr>
-        <w:pStyle w:val="a3"/>
-        <w:numPr>
-          <w:ilvl w:val="0"/>
-          <w:numId w:val="1"/>
-        </w:numPr>
-        <w:ind w:firstLineChars="0"/>
-      </w:pPr>
-      <w:r>
-        <w:t>系统模块详细设计</w:t>
-      </w:r>
-    </w:p>
-    <w:p>
-      <w:pPr>
-        <w:pStyle w:val="a3"/>
-        <w:numPr>
-          <w:ilvl w:val="1"/>
-          <w:numId w:val="1"/>
-        </w:numPr>
-        <w:ind w:firstLineChars="0"/>
-      </w:pPr>
-      <w:r>
+          <w:kern w:val="0"/>
+          <w:sz w:val="24"/>
+          <w:szCs w:val="28"/>
+        </w:rPr>
+        <w:t>E</w:t>
+      </w:r>
+      <w:r>
+        <w:rPr>
+          <w:kern w:val="0"/>
+          <w:sz w:val="24"/>
+          <w:szCs w:val="28"/>
+        </w:rPr>
+        <w:t>-R</w:t>
+      </w:r>
+      <w:r>
+        <w:rPr>
+          <w:kern w:val="0"/>
+          <w:sz w:val="24"/>
+          <w:szCs w:val="28"/>
+        </w:rPr>
+        <w:t>图设计</w:t>
+      </w:r>
+    </w:p>
+    <w:p>
+      <w:pPr>
+        <w:pStyle w:val="1"/>
+        <w:tabs>
+          <w:tab w:val="right" w:leader="dot" w:pos="9000"/>
+        </w:tabs>
+        <w:spacing w:line="400" w:lineRule="exact"/>
+        <w:ind w:firstLineChars="300" w:firstLine="720"/>
+        <w:rPr>
+          <w:rFonts w:eastAsia="仿宋_GB2312"/>
+          <w:kern w:val="0"/>
+          <w:sz w:val="24"/>
+          <w:szCs w:val="24"/>
+        </w:rPr>
+      </w:pPr>
+      <w:r>
+        <w:rPr>
+          <w:kern w:val="0"/>
+          <w:sz w:val="24"/>
+          <w:szCs w:val="28"/>
+        </w:rPr>
+        <w:t xml:space="preserve">2.3.2 </w:t>
+      </w:r>
+      <w:r>
+        <w:rPr>
+          <w:kern w:val="0"/>
+          <w:sz w:val="24"/>
+          <w:szCs w:val="28"/>
+        </w:rPr>
+        <w:t>数据库表设计</w:t>
+      </w:r>
+    </w:p>
+    <w:p>
+      <w:pPr>
+        <w:pStyle w:val="1"/>
+        <w:tabs>
+          <w:tab w:val="right" w:leader="dot" w:pos="9000"/>
+        </w:tabs>
+        <w:spacing w:line="400" w:lineRule="exact"/>
+        <w:rPr>
+          <w:rFonts w:eastAsia="仿宋_GB2312"/>
+          <w:kern w:val="0"/>
+          <w:sz w:val="24"/>
+          <w:szCs w:val="24"/>
+        </w:rPr>
+      </w:pPr>
+      <w:r>
+        <w:rPr>
+          <w:rFonts w:eastAsiaTheme="minorEastAsia"/>
+          <w:b/>
+          <w:kern w:val="0"/>
+          <w:sz w:val="28"/>
+          <w:szCs w:val="28"/>
+        </w:rPr>
+        <w:t>第七章</w:t>
+      </w:r>
+      <w:r>
+        <w:rPr>
+          <w:rFonts w:eastAsiaTheme="minorEastAsia"/>
+          <w:b/>
+          <w:kern w:val="0"/>
+          <w:sz w:val="28"/>
+          <w:szCs w:val="28"/>
+        </w:rPr>
+        <w:t xml:space="preserve"> </w:t>
+      </w:r>
+      <w:r>
+        <w:rPr>
+          <w:rFonts w:eastAsiaTheme="minorEastAsia"/>
+          <w:b/>
+          <w:kern w:val="0"/>
+          <w:sz w:val="28"/>
+          <w:szCs w:val="28"/>
+        </w:rPr>
+        <w:t>系统实现</w:t>
+      </w:r>
+      <w:r>
+        <w:rPr>
+          <w:rFonts w:eastAsiaTheme="minorEastAsia" w:hint="eastAsia"/>
+          <w:b/>
+          <w:kern w:val="0"/>
+          <w:sz w:val="28"/>
+          <w:szCs w:val="28"/>
+        </w:rPr>
+        <w:t>（</w:t>
+      </w:r>
+      <w:r>
+        <w:rPr>
+          <w:rFonts w:eastAsiaTheme="minorEastAsia" w:hint="eastAsia"/>
+          <w:b/>
+          <w:kern w:val="0"/>
+          <w:sz w:val="28"/>
+          <w:szCs w:val="28"/>
+        </w:rPr>
+        <w:t>1</w:t>
+      </w:r>
+      <w:r>
+        <w:rPr>
+          <w:rFonts w:eastAsiaTheme="minorEastAsia"/>
+          <w:b/>
+          <w:kern w:val="0"/>
+          <w:sz w:val="28"/>
+          <w:szCs w:val="28"/>
+        </w:rPr>
+        <w:t>000</w:t>
+      </w:r>
+      <w:r>
+        <w:rPr>
+          <w:rFonts w:eastAsiaTheme="minorEastAsia"/>
+          <w:b/>
+          <w:kern w:val="0"/>
+          <w:sz w:val="28"/>
+          <w:szCs w:val="28"/>
+        </w:rPr>
+        <w:t>字</w:t>
+      </w:r>
+      <w:r>
+        <w:rPr>
+          <w:rFonts w:eastAsiaTheme="minorEastAsia" w:hint="eastAsia"/>
+          <w:b/>
+          <w:kern w:val="0"/>
+          <w:sz w:val="28"/>
+          <w:szCs w:val="28"/>
+        </w:rPr>
+        <w:t>）</w:t>
+      </w:r>
+    </w:p>
+    <w:p>
+      <w:pPr>
+        <w:pStyle w:val="1"/>
+        <w:tabs>
+          <w:tab w:val="right" w:leader="dot" w:pos="9000"/>
+        </w:tabs>
+        <w:spacing w:line="400" w:lineRule="exact"/>
+        <w:ind w:firstLineChars="150" w:firstLine="420"/>
+        <w:rPr>
+          <w:rFonts w:eastAsia="仿宋_GB2312"/>
+          <w:kern w:val="0"/>
+          <w:sz w:val="24"/>
+          <w:szCs w:val="24"/>
+        </w:rPr>
+      </w:pPr>
+      <w:r>
+        <w:rPr>
+          <w:kern w:val="0"/>
+          <w:sz w:val="28"/>
+          <w:szCs w:val="28"/>
+        </w:rPr>
+        <w:t>2.1</w:t>
+      </w:r>
+      <w:r>
+        <w:rPr>
+          <w:kern w:val="0"/>
+          <w:sz w:val="28"/>
+          <w:szCs w:val="28"/>
+        </w:rPr>
         <w:t>客户模块</w:t>
       </w:r>
     </w:p>
     <w:p>
       <w:pPr>
-        <w:pStyle w:val="a3"/>
-        <w:numPr>
-          <w:ilvl w:val="1"/>
-          <w:numId w:val="1"/>
-        </w:numPr>
-        <w:ind w:firstLineChars="0"/>
-      </w:pPr>
-      <w:r>
-        <w:t>维修人员模块</w:t>
-      </w:r>
-    </w:p>
-    <w:p>
-      <w:pPr>
-        <w:pStyle w:val="a3"/>
-        <w:numPr>
-          <w:ilvl w:val="1"/>
-          <w:numId w:val="1"/>
-        </w:numPr>
-        <w:ind w:firstLineChars="0"/>
-        <w:rPr>
-          <w:rFonts w:hint="eastAsia"/>
-        </w:rPr>
-      </w:pPr>
-      <w:r>
+        <w:pStyle w:val="1"/>
+        <w:tabs>
+          <w:tab w:val="right" w:leader="dot" w:pos="9000"/>
+        </w:tabs>
+        <w:spacing w:line="400" w:lineRule="exact"/>
+        <w:ind w:firstLineChars="150" w:firstLine="420"/>
+        <w:rPr>
+          <w:rFonts w:eastAsia="仿宋_GB2312"/>
+          <w:kern w:val="0"/>
+          <w:sz w:val="24"/>
+          <w:szCs w:val="24"/>
+        </w:rPr>
+      </w:pPr>
+      <w:r>
+        <w:rPr>
+          <w:kern w:val="0"/>
+          <w:sz w:val="28"/>
+          <w:szCs w:val="28"/>
+        </w:rPr>
+        <w:t>2.2</w:t>
+      </w:r>
+      <w:r>
+        <w:rPr>
+          <w:kern w:val="0"/>
+          <w:sz w:val="28"/>
+          <w:szCs w:val="28"/>
+        </w:rPr>
+        <w:t>维修员模块</w:t>
+      </w:r>
+    </w:p>
+    <w:p>
+      <w:pPr>
+        <w:pStyle w:val="1"/>
+        <w:tabs>
+          <w:tab w:val="right" w:leader="dot" w:pos="9000"/>
+        </w:tabs>
+        <w:spacing w:line="400" w:lineRule="exact"/>
+        <w:ind w:firstLineChars="150" w:firstLine="420"/>
+        <w:rPr>
+          <w:rFonts w:eastAsia="仿宋_GB2312"/>
+          <w:kern w:val="0"/>
+          <w:sz w:val="24"/>
+          <w:szCs w:val="24"/>
+        </w:rPr>
+      </w:pPr>
+      <w:r>
+        <w:rPr>
+          <w:kern w:val="0"/>
+          <w:sz w:val="28"/>
+          <w:szCs w:val="28"/>
+        </w:rPr>
+        <w:t>2.3</w:t>
+      </w:r>
+      <w:r>
+        <w:rPr>
+          <w:kern w:val="0"/>
+          <w:sz w:val="28"/>
+          <w:szCs w:val="28"/>
+        </w:rPr>
         <w:t>管理员模块</w:t>
       </w:r>
-    </w:p>
-    <w:p>
-      <w:pPr>
-        <w:pStyle w:val="a3"/>
-        <w:numPr>
-          <w:ilvl w:val="0"/>
-          <w:numId w:val="1"/>
-        </w:numPr>
-        <w:ind w:firstLineChars="0"/>
-      </w:pPr>
-      <w:r>
-        <w:t>系统实现</w:t>
-      </w:r>
-    </w:p>
-    <w:p>
-      <w:pPr>
-        <w:pStyle w:val="a3"/>
-        <w:numPr>
-          <w:ilvl w:val="1"/>
-          <w:numId w:val="1"/>
-        </w:numPr>
-        <w:ind w:firstLineChars="0"/>
-      </w:pPr>
-      <w:r>
-        <w:t>客户模块</w:t>
-      </w:r>
-    </w:p>
-    <w:p>
-      <w:pPr>
-        <w:pStyle w:val="a3"/>
-        <w:numPr>
-          <w:ilvl w:val="1"/>
-          <w:numId w:val="1"/>
-        </w:numPr>
-        <w:ind w:firstLineChars="0"/>
-      </w:pPr>
-      <w:r>
-        <w:t>维修人员模块</w:t>
-      </w:r>
-    </w:p>
-    <w:p>
-      <w:pPr>
-        <w:pStyle w:val="a3"/>
-        <w:numPr>
-          <w:ilvl w:val="1"/>
-          <w:numId w:val="1"/>
-        </w:numPr>
-        <w:ind w:firstLineChars="0"/>
-        <w:rPr>
-          <w:rFonts w:hint="eastAsia"/>
-        </w:rPr>
-      </w:pPr>
-      <w:r>
-        <w:t>管理员模块</w:t>
-      </w:r>
-    </w:p>
-    <w:p>
-      <w:pPr>
-        <w:pStyle w:val="a3"/>
-        <w:numPr>
-          <w:ilvl w:val="0"/>
-          <w:numId w:val="1"/>
-        </w:numPr>
-        <w:ind w:firstLineChars="0"/>
-      </w:pPr>
-      <w:r>
-        <w:t>系统使用说明书</w:t>
-      </w:r>
-    </w:p>
-    <w:p>
-      <w:pPr>
-        <w:pStyle w:val="a3"/>
-        <w:numPr>
-          <w:ilvl w:val="0"/>
-          <w:numId w:val="1"/>
-        </w:numPr>
-        <w:ind w:firstLineChars="0"/>
-      </w:pPr>
-      <w:r>
+      <w:bookmarkStart w:id="0" w:name="_GoBack"/>
+      <w:bookmarkEnd w:id="0"/>
+    </w:p>
+    <w:p>
+      <w:pPr>
+        <w:rPr>
+          <w:kern w:val="0"/>
+          <w:sz w:val="28"/>
+          <w:szCs w:val="28"/>
+        </w:rPr>
+      </w:pPr>
+      <w:r>
+        <w:lastRenderedPageBreak/>
+        <w:tab/>
+      </w:r>
+      <w:r>
+        <w:rPr>
+          <w:kern w:val="0"/>
+          <w:sz w:val="28"/>
+          <w:szCs w:val="28"/>
+        </w:rPr>
+        <w:t xml:space="preserve">2.4 </w:t>
+      </w:r>
+      <w:r>
+        <w:rPr>
+          <w:kern w:val="0"/>
+          <w:sz w:val="28"/>
+          <w:szCs w:val="28"/>
+        </w:rPr>
+        <w:t>本章小结</w:t>
+      </w:r>
+    </w:p>
+    <w:p>
+      <w:pPr>
+        <w:pStyle w:val="1"/>
+        <w:tabs>
+          <w:tab w:val="right" w:leader="dot" w:pos="9000"/>
+        </w:tabs>
+        <w:spacing w:line="400" w:lineRule="exact"/>
+        <w:rPr>
+          <w:rFonts w:eastAsia="仿宋_GB2312"/>
+          <w:kern w:val="0"/>
+          <w:sz w:val="24"/>
+          <w:szCs w:val="24"/>
+        </w:rPr>
+      </w:pPr>
+      <w:r>
+        <w:rPr>
+          <w:rFonts w:eastAsiaTheme="minorEastAsia"/>
+          <w:b/>
+          <w:kern w:val="0"/>
+          <w:sz w:val="28"/>
+          <w:szCs w:val="28"/>
+        </w:rPr>
+        <w:t>第八章</w:t>
+      </w:r>
+      <w:r>
+        <w:rPr>
+          <w:rFonts w:eastAsiaTheme="minorEastAsia"/>
+          <w:b/>
+          <w:kern w:val="0"/>
+          <w:sz w:val="28"/>
+          <w:szCs w:val="28"/>
+        </w:rPr>
+        <w:t xml:space="preserve"> </w:t>
+      </w:r>
+      <w:r>
+        <w:rPr>
+          <w:rFonts w:eastAsiaTheme="minorEastAsia"/>
+          <w:b/>
+          <w:kern w:val="0"/>
+          <w:sz w:val="28"/>
+          <w:szCs w:val="28"/>
+        </w:rPr>
         <w:t>总结</w:t>
       </w:r>
-    </w:p>
-    <w:p>
-      <w:r>
+      <w:r>
+        <w:rPr>
+          <w:rFonts w:eastAsiaTheme="minorEastAsia" w:hint="eastAsia"/>
+          <w:b/>
+          <w:kern w:val="0"/>
+          <w:sz w:val="28"/>
+          <w:szCs w:val="28"/>
+        </w:rPr>
+        <w:t>（</w:t>
+      </w:r>
+      <w:r>
+        <w:rPr>
+          <w:rFonts w:eastAsiaTheme="minorEastAsia" w:hint="eastAsia"/>
+          <w:b/>
+          <w:kern w:val="0"/>
+          <w:sz w:val="28"/>
+          <w:szCs w:val="28"/>
+        </w:rPr>
+        <w:t>5</w:t>
+      </w:r>
+      <w:r>
+        <w:rPr>
+          <w:rFonts w:eastAsiaTheme="minorEastAsia"/>
+          <w:b/>
+          <w:kern w:val="0"/>
+          <w:sz w:val="28"/>
+          <w:szCs w:val="28"/>
+        </w:rPr>
+        <w:t>00</w:t>
+      </w:r>
+      <w:r>
+        <w:rPr>
+          <w:rFonts w:eastAsiaTheme="minorEastAsia"/>
+          <w:b/>
+          <w:kern w:val="0"/>
+          <w:sz w:val="28"/>
+          <w:szCs w:val="28"/>
+        </w:rPr>
+        <w:t>字</w:t>
+      </w:r>
+      <w:r>
+        <w:rPr>
+          <w:rFonts w:eastAsiaTheme="minorEastAsia" w:hint="eastAsia"/>
+          <w:b/>
+          <w:kern w:val="0"/>
+          <w:sz w:val="28"/>
+          <w:szCs w:val="28"/>
+        </w:rPr>
+        <w:t>）</w:t>
+      </w:r>
+    </w:p>
+    <w:p>
+      <w:pPr>
+        <w:pStyle w:val="1"/>
+        <w:tabs>
+          <w:tab w:val="right" w:leader="dot" w:pos="9000"/>
+        </w:tabs>
+        <w:spacing w:line="400" w:lineRule="exact"/>
+        <w:rPr>
+          <w:rFonts w:eastAsia="仿宋_GB2312"/>
+          <w:kern w:val="0"/>
+          <w:sz w:val="24"/>
+          <w:szCs w:val="24"/>
+        </w:rPr>
+      </w:pPr>
+      <w:r>
+        <w:rPr>
+          <w:rFonts w:eastAsiaTheme="minorEastAsia"/>
+          <w:b/>
+          <w:kern w:val="0"/>
+          <w:sz w:val="28"/>
+          <w:szCs w:val="28"/>
+        </w:rPr>
         <w:t>参考文献</w:t>
       </w:r>
     </w:p>
     <w:p>
-      <w:r>
-        <w:t>作者简介</w:t>
-      </w:r>
-    </w:p>
-    <w:p>
-      <w:pPr>
-        <w:rPr>
-          <w:rFonts w:hint="eastAsia"/>
-        </w:rPr>
-      </w:pPr>
-      <w:r>
+      <w:pPr>
+        <w:pStyle w:val="1"/>
+        <w:tabs>
+          <w:tab w:val="right" w:leader="dot" w:pos="9000"/>
+        </w:tabs>
+        <w:spacing w:line="400" w:lineRule="exact"/>
+        <w:rPr>
+          <w:rFonts w:eastAsia="仿宋_GB2312"/>
+          <w:kern w:val="0"/>
+          <w:sz w:val="24"/>
+          <w:szCs w:val="24"/>
+        </w:rPr>
+      </w:pPr>
+      <w:r>
+        <w:rPr>
+          <w:rFonts w:eastAsiaTheme="minorEastAsia"/>
+          <w:b/>
+          <w:kern w:val="0"/>
+          <w:sz w:val="28"/>
+          <w:szCs w:val="28"/>
+        </w:rPr>
+        <w:t>附录</w:t>
+      </w:r>
+    </w:p>
+    <w:p>
+      <w:pPr>
+        <w:pStyle w:val="1"/>
+        <w:tabs>
+          <w:tab w:val="right" w:leader="dot" w:pos="9000"/>
+        </w:tabs>
+        <w:spacing w:line="400" w:lineRule="exact"/>
+        <w:rPr>
+          <w:rFonts w:eastAsia="仿宋_GB2312"/>
+          <w:kern w:val="0"/>
+          <w:sz w:val="24"/>
+          <w:szCs w:val="24"/>
+        </w:rPr>
+        <w:sectPr>
+          <w:headerReference w:type="default" r:id="rId7"/>
+          <w:footerReference w:type="default" r:id="rId8"/>
+          <w:footnotePr>
+            <w:numFmt w:val="decimalEnclosedCircleChinese"/>
+          </w:footnotePr>
+          <w:pgSz w:w="11906" w:h="16838"/>
+          <w:pgMar w:top="1418" w:right="1134" w:bottom="1418" w:left="1418" w:header="851" w:footer="851" w:gutter="0"/>
+          <w:pgNumType w:fmt="upperRoman" w:start="1"/>
+          <w:cols w:space="720"/>
+          <w:docGrid w:linePitch="312"/>
+        </w:sectPr>
+      </w:pPr>
+      <w:r>
+        <w:rPr>
+          <w:rFonts w:eastAsiaTheme="minorEastAsia"/>
+          <w:b/>
+          <w:kern w:val="0"/>
+          <w:sz w:val="28"/>
+          <w:szCs w:val="28"/>
+        </w:rPr>
         <w:t>致谢</w:t>
       </w:r>
     </w:p>
@@ -462,12 +1832,7 @@
       <w:pPr>
         <w:pStyle w:val="a3"/>
         <w:ind w:left="360" w:firstLineChars="0" w:firstLine="0"/>
-        <w:rPr>
-          <w:rFonts w:hint="eastAsia"/>
-        </w:rPr>
-      </w:pPr>
-      <w:bookmarkStart w:id="0" w:name="_GoBack"/>
-      <w:bookmarkEnd w:id="0"/>
+      </w:pPr>
     </w:p>
     <w:sectPr>
       <w:pgSz w:w="11906" w:h="16838" w:code="9"/>
@@ -477,6 +1842,251 @@
     </w:sectPr>
   </w:body>
 </w:document>
+</file>
+
+<file path=word/endnotes.xml><?xml version="1.0" encoding="utf-8"?>
+<w:endnotes xmlns:wpc="http://schemas.microsoft.com/office/word/2010/wordprocessingCanvas" xmlns:mc="http://schemas.openxmlformats.org/markup-compatibility/2006" xmlns:o="urn:schemas-microsoft-com:office:office" xmlns:r="http://schemas.openxmlformats.org/officeDocument/2006/relationships" xmlns:m="http://schemas.openxmlformats.org/officeDocument/2006/math" xmlns:v="urn:schemas-microsoft-com:vml" xmlns:wp14="http://schemas.microsoft.com/office/word/2010/wordprocessingDrawing" xmlns:wp="http://schemas.openxmlformats.org/drawingml/2006/wordprocessingDrawing" xmlns:w10="urn:schemas-microsoft-com:office:word" xmlns:w="http://schemas.openxmlformats.org/wordprocessingml/2006/main" xmlns:w14="http://schemas.microsoft.com/office/word/2010/wordml" xmlns:w15="http://schemas.microsoft.com/office/word/2012/wordml" xmlns:wpg="http://schemas.microsoft.com/office/word/2010/wordprocessingGroup" xmlns:wpi="http://schemas.microsoft.com/office/word/2010/wordprocessingInk" xmlns:wne="http://schemas.microsoft.com/office/word/2006/wordml" xmlns:wps="http://schemas.microsoft.com/office/word/2010/wordprocessingShape" mc:Ignorable="w14 w15 wp14">
+  <w:endnote w:type="separator" w:id="-1">
+    <w:p>
+      <w:r>
+        <w:separator/>
+      </w:r>
+    </w:p>
+  </w:endnote>
+  <w:endnote w:type="continuationSeparator" w:id="0">
+    <w:p>
+      <w:r>
+        <w:continuationSeparator/>
+      </w:r>
+    </w:p>
+  </w:endnote>
+</w:endnotes>
+</file>
+
+<file path=word/footer1.xml><?xml version="1.0" encoding="utf-8"?>
+<w:ftr xmlns:wpc="http://schemas.microsoft.com/office/word/2010/wordprocessingCanvas" xmlns:mc="http://schemas.openxmlformats.org/markup-compatibility/2006" xmlns:o="urn:schemas-microsoft-com:office:office" xmlns:r="http://schemas.openxmlformats.org/officeDocument/2006/relationships" xmlns:m="http://schemas.openxmlformats.org/officeDocument/2006/math" xmlns:v="urn:schemas-microsoft-com:vml" xmlns:wp14="http://schemas.microsoft.com/office/word/2010/wordprocessingDrawing" xmlns:wp="http://schemas.openxmlformats.org/drawingml/2006/wordprocessingDrawing" xmlns:w10="urn:schemas-microsoft-com:office:word" xmlns:w="http://schemas.openxmlformats.org/wordprocessingml/2006/main" xmlns:w14="http://schemas.microsoft.com/office/word/2010/wordml" xmlns:w15="http://schemas.microsoft.com/office/word/2012/wordml" xmlns:wpg="http://schemas.microsoft.com/office/word/2010/wordprocessingGroup" xmlns:wpi="http://schemas.microsoft.com/office/word/2010/wordprocessingInk" xmlns:wne="http://schemas.microsoft.com/office/word/2006/wordml" xmlns:wps="http://schemas.microsoft.com/office/word/2010/wordprocessingShape" mc:Ignorable="w14 w15 wp14">
+  <w:p>
+    <w:pPr>
+      <w:pStyle w:val="a5"/>
+      <w:jc w:val="both"/>
+    </w:pPr>
+    <w:r>
+      <w:rPr>
+        <w:noProof/>
+      </w:rPr>
+      <mc:AlternateContent>
+        <mc:Choice Requires="wps">
+          <w:drawing>
+            <wp:anchor distT="0" distB="0" distL="114300" distR="114300" simplePos="0" relativeHeight="251659264" behindDoc="0" locked="0" layoutInCell="1" allowOverlap="1" wp14:anchorId="24A6874F" wp14:editId="23A1BA0B">
+              <wp:simplePos x="0" y="0"/>
+              <wp:positionH relativeFrom="margin">
+                <wp:posOffset>2816225</wp:posOffset>
+              </wp:positionH>
+              <wp:positionV relativeFrom="paragraph">
+                <wp:posOffset>19685</wp:posOffset>
+              </wp:positionV>
+              <wp:extent cx="130810" cy="1828800"/>
+              <wp:effectExtent l="0" t="0" r="3175" b="14605"/>
+              <wp:wrapNone/>
+              <wp:docPr id="4" name="文本框 4"/>
+              <wp:cNvGraphicFramePr/>
+              <a:graphic xmlns:a="http://schemas.openxmlformats.org/drawingml/2006/main">
+                <a:graphicData uri="http://schemas.microsoft.com/office/word/2010/wordprocessingShape">
+                  <wps:wsp>
+                    <wps:cNvSpPr txBox="1"/>
+                    <wps:spPr>
+                      <a:xfrm>
+                        <a:off x="0" y="0"/>
+                        <a:ext cx="130629" cy="1828800"/>
+                      </a:xfrm>
+                      <a:prstGeom prst="rect">
+                        <a:avLst/>
+                      </a:prstGeom>
+                      <a:noFill/>
+                      <a:ln w="6350">
+                        <a:noFill/>
+                      </a:ln>
+                    </wps:spPr>
+                    <wps:style>
+                      <a:lnRef idx="0">
+                        <a:schemeClr val="accent1"/>
+                      </a:lnRef>
+                      <a:fillRef idx="0">
+                        <a:schemeClr val="accent1"/>
+                      </a:fillRef>
+                      <a:effectRef idx="0">
+                        <a:schemeClr val="accent1"/>
+                      </a:effectRef>
+                      <a:fontRef idx="minor">
+                        <a:schemeClr val="dk1"/>
+                      </a:fontRef>
+                    </wps:style>
+                    <wps:txbx>
+                      <w:txbxContent>
+                        <w:p>
+                          <w:pPr>
+                            <w:pStyle w:val="a5"/>
+                          </w:pPr>
+                          <w:r>
+                            <w:fldChar w:fldCharType="begin"/>
+                          </w:r>
+                          <w:r>
+                            <w:rPr>
+                              <w:rStyle w:val="a6"/>
+                            </w:rPr>
+                            <w:instrText xml:space="preserve"> PAGE </w:instrText>
+                          </w:r>
+                          <w:r>
+                            <w:fldChar w:fldCharType="separate"/>
+                          </w:r>
+                          <w:r>
+                            <w:rPr>
+                              <w:rStyle w:val="a6"/>
+                              <w:noProof/>
+                            </w:rPr>
+                            <w:t>I</w:t>
+                          </w:r>
+                          <w:r>
+                            <w:fldChar w:fldCharType="end"/>
+                          </w:r>
+                        </w:p>
+                      </w:txbxContent>
+                    </wps:txbx>
+                    <wps:bodyPr rot="0" spcFirstLastPara="0" vertOverflow="overflow" horzOverflow="overflow" vert="horz" wrap="square" lIns="0" tIns="0" rIns="0" bIns="0" numCol="1" spcCol="0" rtlCol="0" fromWordArt="0" anchor="t" anchorCtr="0" forceAA="0" compatLnSpc="1">
+                      <a:spAutoFit/>
+                    </wps:bodyPr>
+                  </wps:wsp>
+                </a:graphicData>
+              </a:graphic>
+            </wp:anchor>
+          </w:drawing>
+        </mc:Choice>
+        <mc:Fallback>
+          <w:pict>
+            <v:shapetype w14:anchorId="24A6874F" id="_x0000_t202" coordsize="21600,21600" o:spt="202" path="m,l,21600r21600,l21600,xe">
+              <v:stroke joinstyle="miter"/>
+              <v:path gradientshapeok="t" o:connecttype="rect"/>
+            </v:shapetype>
+            <v:shape id="文本框 4" o:spid="_x0000_s1026" type="#_x0000_t202" style="position:absolute;left:0;text-align:left;margin-left:221.75pt;margin-top:1.55pt;width:10.3pt;height:2in;z-index:251659264;visibility:visible;mso-wrap-style:square;mso-wrap-distance-left:9pt;mso-wrap-distance-top:0;mso-wrap-distance-right:9pt;mso-wrap-distance-bottom:0;mso-position-horizontal:absolute;mso-position-horizontal-relative:margin;mso-position-vertical:absolute;mso-position-vertical-relative:text;v-text-anchor:top" o:gfxdata="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" filled="f" stroked="f" strokeweight=".5pt">
+              <v:textbox style="mso-fit-shape-to-text:t" inset="0,0,0,0">
+                <w:txbxContent>
+                  <w:p>
+                    <w:pPr>
+                      <w:pStyle w:val="a5"/>
+                    </w:pPr>
+                    <w:r>
+                      <w:fldChar w:fldCharType="begin"/>
+                    </w:r>
+                    <w:r>
+                      <w:rPr>
+                        <w:rStyle w:val="a6"/>
+                      </w:rPr>
+                      <w:instrText xml:space="preserve"> PAGE </w:instrText>
+                    </w:r>
+                    <w:r>
+                      <w:fldChar w:fldCharType="separate"/>
+                    </w:r>
+                    <w:r>
+                      <w:rPr>
+                        <w:rStyle w:val="a6"/>
+                        <w:noProof/>
+                      </w:rPr>
+                      <w:t>I</w:t>
+                    </w:r>
+                    <w:r>
+                      <w:fldChar w:fldCharType="end"/>
+                    </w:r>
+                  </w:p>
+                </w:txbxContent>
+              </v:textbox>
+              <w10:wrap anchorx="margin"/>
+            </v:shape>
+          </w:pict>
+        </mc:Fallback>
+      </mc:AlternateContent>
+    </w:r>
+  </w:p>
+</w:ftr>
+</file>
+
+<file path=word/footnotes.xml><?xml version="1.0" encoding="utf-8"?>
+<w:footnotes xmlns:wpc="http://schemas.microsoft.com/office/word/2010/wordprocessingCanvas" xmlns:mc="http://schemas.openxmlformats.org/markup-compatibility/2006" xmlns:o="urn:schemas-microsoft-com:office:office" xmlns:r="http://schemas.openxmlformats.org/officeDocument/2006/relationships" xmlns:m="http://schemas.openxmlformats.org/officeDocument/2006/math" xmlns:v="urn:schemas-microsoft-com:vml" xmlns:wp14="http://schemas.microsoft.com/office/word/2010/wordprocessingDrawing" xmlns:wp="http://schemas.openxmlformats.org/drawingml/2006/wordprocessingDrawing" xmlns:w10="urn:schemas-microsoft-com:office:word" xmlns:w="http://schemas.openxmlformats.org/wordprocessingml/2006/main" xmlns:w14="http://schemas.microsoft.com/office/word/2010/wordml" xmlns:w15="http://schemas.microsoft.com/office/word/2012/wordml" xmlns:wpg="http://schemas.microsoft.com/office/word/2010/wordprocessingGroup" xmlns:wpi="http://schemas.microsoft.com/office/word/2010/wordprocessingInk" xmlns:wne="http://schemas.microsoft.com/office/word/2006/wordml" xmlns:wps="http://schemas.microsoft.com/office/word/2010/wordprocessingShape" mc:Ignorable="w14 w15 wp14">
+  <w:footnote w:type="separator" w:id="-1">
+    <w:p>
+      <w:r>
+        <w:separator/>
+      </w:r>
+    </w:p>
+  </w:footnote>
+  <w:footnote w:type="continuationSeparator" w:id="0">
+    <w:p>
+      <w:r>
+        <w:continuationSeparator/>
+      </w:r>
+    </w:p>
+  </w:footnote>
+</w:footnotes>
+</file>
+
+<file path=word/header1.xml><?xml version="1.0" encoding="utf-8"?>
+<w:hdr xmlns:wpc="http://schemas.microsoft.com/office/word/2010/wordprocessingCanvas" xmlns:mc="http://schemas.openxmlformats.org/markup-compatibility/2006" xmlns:o="urn:schemas-microsoft-com:office:office" xmlns:r="http://schemas.openxmlformats.org/officeDocument/2006/relationships" xmlns:m="http://schemas.openxmlformats.org/officeDocument/2006/math" xmlns:v="urn:schemas-microsoft-com:vml" xmlns:wp14="http://schemas.microsoft.com/office/word/2010/wordprocessingDrawing" xmlns:wp="http://schemas.openxmlformats.org/drawingml/2006/wordprocessingDrawing" xmlns:w10="urn:schemas-microsoft-com:office:word" xmlns:w="http://schemas.openxmlformats.org/wordprocessingml/2006/main" xmlns:w14="http://schemas.microsoft.com/office/word/2010/wordml" xmlns:w15="http://schemas.microsoft.com/office/word/2012/wordml" xmlns:wpg="http://schemas.microsoft.com/office/word/2010/wordprocessingGroup" xmlns:wpi="http://schemas.microsoft.com/office/word/2010/wordprocessingInk" xmlns:wne="http://schemas.microsoft.com/office/word/2006/wordml" xmlns:wps="http://schemas.microsoft.com/office/word/2010/wordprocessingShape" mc:Ignorable="w14 w15 wp14">
+  <w:p>
+    <w:pPr>
+      <w:pStyle w:val="a4"/>
+      <w:widowControl/>
+      <w:tabs>
+        <w:tab w:val="clear" w:pos="4153"/>
+        <w:tab w:val="clear" w:pos="8306"/>
+        <w:tab w:val="right" w:pos="9354"/>
+      </w:tabs>
+      <w:adjustRightInd w:val="0"/>
+      <w:jc w:val="both"/>
+      <w:rPr>
+        <w:kern w:val="0"/>
+        <w:szCs w:val="21"/>
+      </w:rPr>
+    </w:pPr>
+    <w:r>
+      <w:rPr>
+        <w:rFonts w:hint="eastAsia"/>
+        <w:kern w:val="0"/>
+        <w:szCs w:val="21"/>
+      </w:rPr>
+      <w:t>四川大学本科毕业论文</w:t>
+    </w:r>
+    <w:r>
+      <w:rPr>
+        <w:kern w:val="0"/>
+        <w:szCs w:val="21"/>
+      </w:rPr>
+      <w:tab/>
+    </w:r>
+    <w:r>
+      <w:rPr>
+        <w:rFonts w:hint="eastAsia"/>
+        <w:kern w:val="0"/>
+        <w:szCs w:val="21"/>
+      </w:rPr>
+      <w:t>论文排版机器人</w:t>
+    </w:r>
+    <w:r>
+      <w:rPr>
+        <w:rFonts w:hint="eastAsia"/>
+        <w:kern w:val="0"/>
+        <w:szCs w:val="21"/>
+      </w:rPr>
+      <w:t>PaperYes</w:t>
+    </w:r>
+    <w:r>
+      <w:rPr>
+        <w:rFonts w:hint="eastAsia"/>
+        <w:kern w:val="0"/>
+        <w:szCs w:val="21"/>
+      </w:rPr>
+      <w:t>制作的本校论文模板</w:t>
+    </w:r>
+  </w:p>
+</w:hdr>
 </file>
 
 <file path=word/numbering.xml><?xml version="1.0" encoding="utf-8"?>
@@ -758,7 +2368,7 @@
     <w:lsdException w:name="index 7" w:semiHidden="1" w:unhideWhenUsed="1"/>
     <w:lsdException w:name="index 8" w:semiHidden="1" w:unhideWhenUsed="1"/>
     <w:lsdException w:name="index 9" w:semiHidden="1" w:unhideWhenUsed="1"/>
-    <w:lsdException w:name="toc 1" w:semiHidden="1" w:uiPriority="39" w:unhideWhenUsed="1"/>
+    <w:lsdException w:name="toc 1" w:semiHidden="1" w:uiPriority="0" w:unhideWhenUsed="1" w:qFormat="1"/>
     <w:lsdException w:name="toc 2" w:semiHidden="1" w:uiPriority="39" w:unhideWhenUsed="1"/>
     <w:lsdException w:name="toc 3" w:semiHidden="1" w:uiPriority="39" w:unhideWhenUsed="1"/>
     <w:lsdException w:name="toc 4" w:semiHidden="1" w:uiPriority="39" w:unhideWhenUsed="1"/>
@@ -770,8 +2380,8 @@
     <w:lsdException w:name="Normal Indent" w:semiHidden="1" w:unhideWhenUsed="1"/>
     <w:lsdException w:name="footnote text" w:semiHidden="1" w:unhideWhenUsed="1"/>
     <w:lsdException w:name="annotation text" w:semiHidden="1" w:unhideWhenUsed="1"/>
-    <w:lsdException w:name="header" w:semiHidden="1" w:unhideWhenUsed="1"/>
-    <w:lsdException w:name="footer" w:semiHidden="1" w:unhideWhenUsed="1"/>
+    <w:lsdException w:name="header" w:semiHidden="1" w:unhideWhenUsed="1" w:qFormat="1"/>
+    <w:lsdException w:name="footer" w:semiHidden="1" w:unhideWhenUsed="1" w:qFormat="1"/>
     <w:lsdException w:name="index heading" w:semiHidden="1" w:unhideWhenUsed="1"/>
     <w:lsdException w:name="caption" w:semiHidden="1" w:uiPriority="35" w:unhideWhenUsed="1" w:qFormat="1"/>
     <w:lsdException w:name="table of figures" w:semiHidden="1" w:unhideWhenUsed="1"/>
@@ -780,7 +2390,7 @@
     <w:lsdException w:name="footnote reference" w:semiHidden="1" w:unhideWhenUsed="1"/>
     <w:lsdException w:name="annotation reference" w:semiHidden="1" w:unhideWhenUsed="1"/>
     <w:lsdException w:name="line number" w:semiHidden="1" w:unhideWhenUsed="1"/>
-    <w:lsdException w:name="page number" w:semiHidden="1" w:unhideWhenUsed="1"/>
+    <w:lsdException w:name="page number" w:semiHidden="1" w:uiPriority="0" w:unhideWhenUsed="1" w:qFormat="1"/>
     <w:lsdException w:name="endnote reference" w:semiHidden="1" w:unhideWhenUsed="1"/>
     <w:lsdException w:name="endnote text" w:semiHidden="1" w:unhideWhenUsed="1"/>
     <w:lsdException w:name="table of authorities" w:semiHidden="1" w:unhideWhenUsed="1"/>
@@ -1114,10 +2724,15 @@
   <w:style w:type="paragraph" w:default="1" w:styleId="a">
     <w:name w:val="Normal"/>
     <w:qFormat/>
+    <w:rsid w:val="00671EC3"/>
     <w:pPr>
       <w:widowControl w:val="0"/>
       <w:jc w:val="both"/>
     </w:pPr>
+    <w:rPr>
+      <w:rFonts w:ascii="Times New Roman" w:eastAsia="宋体" w:hAnsi="Times New Roman" w:cs="Times New Roman"/>
+      <w:szCs w:val="20"/>
+    </w:rPr>
   </w:style>
   <w:style w:type="character" w:default="1" w:styleId="a0">
     <w:name w:val="Default Paragraph Font"/>
@@ -1155,6 +2770,93 @@
     <w:pPr>
       <w:ind w:firstLineChars="200" w:firstLine="420"/>
     </w:pPr>
+    <w:rPr>
+      <w:rFonts w:asciiTheme="minorHAnsi" w:eastAsiaTheme="minorEastAsia" w:hAnsiTheme="minorHAnsi" w:cstheme="minorBidi"/>
+      <w:szCs w:val="22"/>
+    </w:rPr>
+  </w:style>
+  <w:style w:type="paragraph" w:styleId="a4">
+    <w:name w:val="header"/>
+    <w:basedOn w:val="a"/>
+    <w:link w:val="Char"/>
+    <w:uiPriority w:val="99"/>
+    <w:unhideWhenUsed/>
+    <w:qFormat/>
+    <w:rsid w:val="00671EC3"/>
+    <w:pPr>
+      <w:pBdr>
+        <w:bottom w:val="single" w:sz="6" w:space="1" w:color="auto"/>
+      </w:pBdr>
+      <w:tabs>
+        <w:tab w:val="center" w:pos="4153"/>
+        <w:tab w:val="right" w:pos="8306"/>
+      </w:tabs>
+      <w:snapToGrid w:val="0"/>
+      <w:jc w:val="center"/>
+    </w:pPr>
+    <w:rPr>
+      <w:rFonts w:asciiTheme="minorHAnsi" w:eastAsiaTheme="minorEastAsia" w:hAnsiTheme="minorHAnsi" w:cstheme="minorBidi"/>
+      <w:sz w:val="18"/>
+      <w:szCs w:val="18"/>
+    </w:rPr>
+  </w:style>
+  <w:style w:type="character" w:customStyle="1" w:styleId="Char">
+    <w:name w:val="页眉 Char"/>
+    <w:basedOn w:val="a0"/>
+    <w:link w:val="a4"/>
+    <w:uiPriority w:val="99"/>
+    <w:qFormat/>
+    <w:rsid w:val="00671EC3"/>
+    <w:rPr>
+      <w:sz w:val="18"/>
+      <w:szCs w:val="18"/>
+    </w:rPr>
+  </w:style>
+  <w:style w:type="paragraph" w:styleId="a5">
+    <w:name w:val="footer"/>
+    <w:basedOn w:val="a"/>
+    <w:link w:val="Char0"/>
+    <w:uiPriority w:val="99"/>
+    <w:unhideWhenUsed/>
+    <w:qFormat/>
+    <w:rsid w:val="00671EC3"/>
+    <w:pPr>
+      <w:tabs>
+        <w:tab w:val="center" w:pos="4153"/>
+        <w:tab w:val="right" w:pos="8306"/>
+      </w:tabs>
+      <w:snapToGrid w:val="0"/>
+      <w:jc w:val="left"/>
+    </w:pPr>
+    <w:rPr>
+      <w:rFonts w:asciiTheme="minorHAnsi" w:eastAsiaTheme="minorEastAsia" w:hAnsiTheme="minorHAnsi" w:cstheme="minorBidi"/>
+      <w:sz w:val="18"/>
+      <w:szCs w:val="18"/>
+    </w:rPr>
+  </w:style>
+  <w:style w:type="character" w:customStyle="1" w:styleId="Char0">
+    <w:name w:val="页脚 Char"/>
+    <w:basedOn w:val="a0"/>
+    <w:link w:val="a5"/>
+    <w:uiPriority w:val="99"/>
+    <w:rsid w:val="00671EC3"/>
+    <w:rPr>
+      <w:sz w:val="18"/>
+      <w:szCs w:val="18"/>
+    </w:rPr>
+  </w:style>
+  <w:style w:type="paragraph" w:styleId="1">
+    <w:name w:val="toc 1"/>
+    <w:basedOn w:val="a"/>
+    <w:next w:val="a"/>
+    <w:qFormat/>
+    <w:rsid w:val="00671EC3"/>
+  </w:style>
+  <w:style w:type="character" w:styleId="a6">
+    <w:name w:val="page number"/>
+    <w:basedOn w:val="a0"/>
+    <w:qFormat/>
+    <w:rsid w:val="00671EC3"/>
   </w:style>
 </w:styles>
 </file>

--- a/论文大纲（目录）.docx
+++ b/论文大纲（目录）.docx
@@ -24,7 +24,457 @@
           <w:sz w:val="28"/>
           <w:szCs w:val="28"/>
         </w:rPr>
-        <w:t>第一章</w:t>
+        <w:t>绪论</w:t>
+      </w:r>
+      <w:r>
+        <w:rPr>
+          <w:rFonts w:eastAsiaTheme="minorEastAsia" w:hint="eastAsia"/>
+          <w:b/>
+          <w:kern w:val="0"/>
+          <w:sz w:val="28"/>
+          <w:szCs w:val="28"/>
+        </w:rPr>
+        <w:t>（</w:t>
+      </w:r>
+      <w:r>
+        <w:rPr>
+          <w:rFonts w:eastAsiaTheme="minorEastAsia" w:hint="eastAsia"/>
+          <w:b/>
+          <w:kern w:val="0"/>
+          <w:sz w:val="28"/>
+          <w:szCs w:val="28"/>
+        </w:rPr>
+        <w:t>1</w:t>
+      </w:r>
+      <w:r>
+        <w:rPr>
+          <w:rFonts w:eastAsiaTheme="minorEastAsia"/>
+          <w:b/>
+          <w:kern w:val="0"/>
+          <w:sz w:val="28"/>
+          <w:szCs w:val="28"/>
+        </w:rPr>
+        <w:t>000</w:t>
+      </w:r>
+      <w:r>
+        <w:rPr>
+          <w:rFonts w:eastAsiaTheme="minorEastAsia"/>
+          <w:b/>
+          <w:kern w:val="0"/>
+          <w:sz w:val="28"/>
+          <w:szCs w:val="28"/>
+        </w:rPr>
+        <w:t>字</w:t>
+      </w:r>
+      <w:r>
+        <w:rPr>
+          <w:rFonts w:eastAsiaTheme="minorEastAsia" w:hint="eastAsia"/>
+          <w:b/>
+          <w:kern w:val="0"/>
+          <w:sz w:val="28"/>
+          <w:szCs w:val="28"/>
+        </w:rPr>
+        <w:t>）</w:t>
+      </w:r>
+    </w:p>
+    <w:p>
+      <w:pPr>
+        <w:pStyle w:val="1"/>
+        <w:tabs>
+          <w:tab w:val="right" w:leader="dot" w:pos="9000"/>
+        </w:tabs>
+        <w:spacing w:line="400" w:lineRule="exact"/>
+        <w:ind w:firstLineChars="150" w:firstLine="420"/>
+        <w:rPr>
+          <w:rFonts w:eastAsia="仿宋_GB2312"/>
+          <w:kern w:val="0"/>
+          <w:sz w:val="24"/>
+          <w:szCs w:val="24"/>
+        </w:rPr>
+      </w:pPr>
+      <w:r>
+        <w:rPr>
+          <w:kern w:val="0"/>
+          <w:sz w:val="28"/>
+          <w:szCs w:val="28"/>
+        </w:rPr>
+        <w:t>研发背景</w:t>
+      </w:r>
+    </w:p>
+    <w:p>
+      <w:pPr>
+        <w:pStyle w:val="1"/>
+        <w:tabs>
+          <w:tab w:val="right" w:leader="dot" w:pos="9000"/>
+        </w:tabs>
+        <w:spacing w:line="400" w:lineRule="exact"/>
+        <w:ind w:firstLineChars="150" w:firstLine="420"/>
+        <w:rPr>
+          <w:rFonts w:eastAsia="仿宋_GB2312"/>
+          <w:kern w:val="0"/>
+          <w:sz w:val="24"/>
+          <w:szCs w:val="24"/>
+        </w:rPr>
+      </w:pPr>
+      <w:r>
+        <w:rPr>
+          <w:kern w:val="0"/>
+          <w:sz w:val="28"/>
+          <w:szCs w:val="28"/>
+        </w:rPr>
+        <w:t>国内外研究现状</w:t>
+      </w:r>
+    </w:p>
+    <w:p>
+      <w:pPr>
+        <w:pStyle w:val="1"/>
+        <w:tabs>
+          <w:tab w:val="right" w:leader="dot" w:pos="9000"/>
+        </w:tabs>
+        <w:spacing w:line="400" w:lineRule="exact"/>
+        <w:ind w:firstLineChars="150" w:firstLine="420"/>
+        <w:rPr>
+          <w:rFonts w:eastAsia="仿宋_GB2312"/>
+          <w:kern w:val="0"/>
+          <w:sz w:val="24"/>
+          <w:szCs w:val="24"/>
+        </w:rPr>
+      </w:pPr>
+      <w:r>
+        <w:rPr>
+          <w:kern w:val="0"/>
+          <w:sz w:val="28"/>
+          <w:szCs w:val="28"/>
+        </w:rPr>
+        <w:t>系统的使用价值和现实意义</w:t>
+      </w:r>
+    </w:p>
+    <w:p>
+      <w:pPr>
+        <w:pStyle w:val="1"/>
+        <w:tabs>
+          <w:tab w:val="right" w:leader="dot" w:pos="9000"/>
+        </w:tabs>
+        <w:spacing w:line="400" w:lineRule="exact"/>
+        <w:rPr>
+          <w:rFonts w:eastAsia="仿宋_GB2312"/>
+          <w:kern w:val="0"/>
+          <w:sz w:val="24"/>
+          <w:szCs w:val="24"/>
+        </w:rPr>
+      </w:pPr>
+      <w:r>
+        <w:rPr>
+          <w:rFonts w:eastAsiaTheme="minorEastAsia"/>
+          <w:b/>
+          <w:kern w:val="0"/>
+          <w:sz w:val="28"/>
+          <w:szCs w:val="28"/>
+        </w:rPr>
+        <w:t>第一</w:t>
+      </w:r>
+      <w:r>
+        <w:rPr>
+          <w:rFonts w:eastAsiaTheme="minorEastAsia"/>
+          <w:b/>
+          <w:kern w:val="0"/>
+          <w:sz w:val="28"/>
+          <w:szCs w:val="28"/>
+        </w:rPr>
+        <w:t>章</w:t>
+      </w:r>
+      <w:r>
+        <w:rPr>
+          <w:rFonts w:eastAsiaTheme="minorEastAsia"/>
+          <w:b/>
+          <w:kern w:val="0"/>
+          <w:sz w:val="28"/>
+          <w:szCs w:val="28"/>
+        </w:rPr>
+        <w:t xml:space="preserve"> Django web </w:t>
+      </w:r>
+      <w:r>
+        <w:rPr>
+          <w:rFonts w:eastAsiaTheme="minorEastAsia"/>
+          <w:b/>
+          <w:kern w:val="0"/>
+          <w:sz w:val="28"/>
+          <w:szCs w:val="28"/>
+        </w:rPr>
+        <w:t>框架技术介绍</w:t>
+      </w:r>
+      <w:r>
+        <w:rPr>
+          <w:rFonts w:eastAsiaTheme="minorEastAsia" w:hint="eastAsia"/>
+          <w:b/>
+          <w:kern w:val="0"/>
+          <w:sz w:val="28"/>
+          <w:szCs w:val="28"/>
+        </w:rPr>
+        <w:t>（</w:t>
+      </w:r>
+      <w:r>
+        <w:rPr>
+          <w:rFonts w:eastAsiaTheme="minorEastAsia" w:hint="eastAsia"/>
+          <w:b/>
+          <w:kern w:val="0"/>
+          <w:sz w:val="28"/>
+          <w:szCs w:val="28"/>
+        </w:rPr>
+        <w:t>1</w:t>
+      </w:r>
+      <w:r>
+        <w:rPr>
+          <w:rFonts w:eastAsiaTheme="minorEastAsia"/>
+          <w:b/>
+          <w:kern w:val="0"/>
+          <w:sz w:val="28"/>
+          <w:szCs w:val="28"/>
+        </w:rPr>
+        <w:t>000</w:t>
+      </w:r>
+      <w:r>
+        <w:rPr>
+          <w:rFonts w:eastAsiaTheme="minorEastAsia"/>
+          <w:b/>
+          <w:kern w:val="0"/>
+          <w:sz w:val="28"/>
+          <w:szCs w:val="28"/>
+        </w:rPr>
+        <w:t>字</w:t>
+      </w:r>
+      <w:r>
+        <w:rPr>
+          <w:rFonts w:eastAsiaTheme="minorEastAsia" w:hint="eastAsia"/>
+          <w:b/>
+          <w:kern w:val="0"/>
+          <w:sz w:val="28"/>
+          <w:szCs w:val="28"/>
+        </w:rPr>
+        <w:t>）</w:t>
+      </w:r>
+    </w:p>
+    <w:p>
+      <w:pPr>
+        <w:pStyle w:val="1"/>
+        <w:tabs>
+          <w:tab w:val="right" w:leader="dot" w:pos="9000"/>
+        </w:tabs>
+        <w:spacing w:line="400" w:lineRule="exact"/>
+        <w:ind w:firstLineChars="150" w:firstLine="420"/>
+        <w:rPr>
+          <w:rFonts w:eastAsia="仿宋_GB2312"/>
+          <w:kern w:val="0"/>
+          <w:sz w:val="24"/>
+          <w:szCs w:val="24"/>
+        </w:rPr>
+      </w:pPr>
+      <w:r>
+        <w:rPr>
+          <w:kern w:val="0"/>
+          <w:sz w:val="28"/>
+          <w:szCs w:val="28"/>
+        </w:rPr>
+        <w:t>1</w:t>
+      </w:r>
+      <w:r>
+        <w:rPr>
+          <w:kern w:val="0"/>
+          <w:sz w:val="28"/>
+          <w:szCs w:val="28"/>
+        </w:rPr>
+        <w:t>.1</w:t>
+      </w:r>
+      <w:r>
+        <w:rPr>
+          <w:kern w:val="0"/>
+          <w:sz w:val="28"/>
+          <w:szCs w:val="28"/>
+        </w:rPr>
+        <w:t>系统</w:t>
+      </w:r>
+      <w:r>
+        <w:rPr>
+          <w:kern w:val="0"/>
+          <w:sz w:val="28"/>
+          <w:szCs w:val="28"/>
+        </w:rPr>
+        <w:t>Web</w:t>
+      </w:r>
+      <w:r>
+        <w:rPr>
+          <w:kern w:val="0"/>
+          <w:sz w:val="28"/>
+          <w:szCs w:val="28"/>
+        </w:rPr>
+        <w:t>前端技术</w:t>
+      </w:r>
+    </w:p>
+    <w:p>
+      <w:pPr>
+        <w:pStyle w:val="1"/>
+        <w:tabs>
+          <w:tab w:val="right" w:leader="dot" w:pos="9000"/>
+        </w:tabs>
+        <w:spacing w:line="400" w:lineRule="exact"/>
+        <w:ind w:firstLineChars="150" w:firstLine="420"/>
+        <w:rPr>
+          <w:rFonts w:eastAsia="仿宋_GB2312"/>
+          <w:kern w:val="0"/>
+          <w:sz w:val="24"/>
+          <w:szCs w:val="24"/>
+        </w:rPr>
+      </w:pPr>
+      <w:r>
+        <w:rPr>
+          <w:kern w:val="0"/>
+          <w:sz w:val="28"/>
+          <w:szCs w:val="28"/>
+        </w:rPr>
+        <w:t>1</w:t>
+      </w:r>
+      <w:r>
+        <w:rPr>
+          <w:kern w:val="0"/>
+          <w:sz w:val="28"/>
+          <w:szCs w:val="28"/>
+        </w:rPr>
+        <w:t>.2</w:t>
+      </w:r>
+      <w:r>
+        <w:rPr>
+          <w:kern w:val="0"/>
+          <w:sz w:val="28"/>
+          <w:szCs w:val="28"/>
+        </w:rPr>
+        <w:t>系统</w:t>
+      </w:r>
+      <w:r>
+        <w:rPr>
+          <w:kern w:val="0"/>
+          <w:sz w:val="28"/>
+          <w:szCs w:val="28"/>
+        </w:rPr>
+        <w:t>Web</w:t>
+      </w:r>
+      <w:r>
+        <w:rPr>
+          <w:kern w:val="0"/>
+          <w:sz w:val="28"/>
+          <w:szCs w:val="28"/>
+        </w:rPr>
+        <w:t>后端技术</w:t>
+      </w:r>
+    </w:p>
+    <w:p>
+      <w:pPr>
+        <w:pStyle w:val="1"/>
+        <w:tabs>
+          <w:tab w:val="right" w:leader="dot" w:pos="9000"/>
+        </w:tabs>
+        <w:spacing w:line="400" w:lineRule="exact"/>
+        <w:ind w:firstLineChars="150" w:firstLine="420"/>
+        <w:rPr>
+          <w:rFonts w:eastAsia="仿宋_GB2312"/>
+          <w:kern w:val="0"/>
+          <w:sz w:val="24"/>
+          <w:szCs w:val="24"/>
+        </w:rPr>
+      </w:pPr>
+      <w:r>
+        <w:rPr>
+          <w:kern w:val="0"/>
+          <w:sz w:val="28"/>
+          <w:szCs w:val="28"/>
+        </w:rPr>
+        <w:t>1</w:t>
+      </w:r>
+      <w:r>
+        <w:rPr>
+          <w:kern w:val="0"/>
+          <w:sz w:val="28"/>
+          <w:szCs w:val="28"/>
+        </w:rPr>
+        <w:t>.3</w:t>
+      </w:r>
+      <w:r>
+        <w:rPr>
+          <w:kern w:val="0"/>
+          <w:sz w:val="28"/>
+          <w:szCs w:val="28"/>
+        </w:rPr>
+        <w:t>系统数据库技术</w:t>
+      </w:r>
+    </w:p>
+    <w:p>
+      <w:pPr>
+        <w:rPr>
+          <w:kern w:val="0"/>
+          <w:sz w:val="28"/>
+          <w:szCs w:val="28"/>
+        </w:rPr>
+      </w:pPr>
+      <w:r>
+        <w:tab/>
+      </w:r>
+      <w:r>
+        <w:rPr>
+          <w:kern w:val="0"/>
+          <w:sz w:val="28"/>
+          <w:szCs w:val="28"/>
+        </w:rPr>
+        <w:t>1</w:t>
+      </w:r>
+      <w:r>
+        <w:rPr>
+          <w:kern w:val="0"/>
+          <w:sz w:val="28"/>
+          <w:szCs w:val="28"/>
+        </w:rPr>
+        <w:t>.4</w:t>
+      </w:r>
+      <w:r>
+        <w:rPr>
+          <w:kern w:val="0"/>
+          <w:sz w:val="28"/>
+          <w:szCs w:val="28"/>
+        </w:rPr>
+        <w:t>本章小结</w:t>
+      </w:r>
+    </w:p>
+    <w:p>
+      <w:pPr>
+        <w:pStyle w:val="1"/>
+        <w:tabs>
+          <w:tab w:val="right" w:leader="dot" w:pos="9000"/>
+        </w:tabs>
+        <w:spacing w:line="400" w:lineRule="exact"/>
+        <w:rPr>
+          <w:rFonts w:eastAsia="仿宋_GB2312"/>
+          <w:kern w:val="0"/>
+          <w:sz w:val="24"/>
+          <w:szCs w:val="24"/>
+        </w:rPr>
+      </w:pPr>
+      <w:r>
+        <w:rPr>
+          <w:rFonts w:eastAsiaTheme="minorEastAsia"/>
+          <w:b/>
+          <w:kern w:val="0"/>
+          <w:sz w:val="28"/>
+          <w:szCs w:val="28"/>
+        </w:rPr>
+        <w:t>第二</w:t>
+      </w:r>
+      <w:r>
+        <w:rPr>
+          <w:rFonts w:eastAsiaTheme="minorEastAsia"/>
+          <w:b/>
+          <w:kern w:val="0"/>
+          <w:sz w:val="28"/>
+          <w:szCs w:val="28"/>
+        </w:rPr>
+        <w:t>章</w:t>
       </w:r>
       <w:r>
         <w:rPr>
@@ -44,7 +494,7 @@
           <w:sz w:val="28"/>
           <w:szCs w:val="28"/>
         </w:rPr>
-        <w:t>绪论</w:t>
+        <w:t>需求分析</w:t>
       </w:r>
       <w:r>
         <w:rPr>
@@ -64,6 +514,539 @@
           <w:sz w:val="28"/>
           <w:szCs w:val="28"/>
         </w:rPr>
+        <w:t>2</w:t>
+      </w:r>
+      <w:r>
+        <w:rPr>
+          <w:rFonts w:eastAsiaTheme="minorEastAsia"/>
+          <w:b/>
+          <w:kern w:val="0"/>
+          <w:sz w:val="28"/>
+          <w:szCs w:val="28"/>
+        </w:rPr>
+        <w:t>000</w:t>
+      </w:r>
+      <w:r>
+        <w:rPr>
+          <w:rFonts w:eastAsiaTheme="minorEastAsia"/>
+          <w:b/>
+          <w:kern w:val="0"/>
+          <w:sz w:val="28"/>
+          <w:szCs w:val="28"/>
+        </w:rPr>
+        <w:t>字</w:t>
+      </w:r>
+      <w:r>
+        <w:rPr>
+          <w:rFonts w:eastAsiaTheme="minorEastAsia" w:hint="eastAsia"/>
+          <w:b/>
+          <w:kern w:val="0"/>
+          <w:sz w:val="28"/>
+          <w:szCs w:val="28"/>
+        </w:rPr>
+        <w:t>）</w:t>
+      </w:r>
+    </w:p>
+    <w:p>
+      <w:pPr>
+        <w:pStyle w:val="1"/>
+        <w:tabs>
+          <w:tab w:val="right" w:leader="dot" w:pos="9000"/>
+        </w:tabs>
+        <w:spacing w:line="400" w:lineRule="exact"/>
+        <w:ind w:firstLineChars="150" w:firstLine="420"/>
+        <w:rPr>
+          <w:rFonts w:eastAsia="仿宋_GB2312"/>
+          <w:kern w:val="0"/>
+          <w:sz w:val="24"/>
+          <w:szCs w:val="24"/>
+        </w:rPr>
+      </w:pPr>
+      <w:r>
+        <w:rPr>
+          <w:kern w:val="0"/>
+          <w:sz w:val="28"/>
+          <w:szCs w:val="28"/>
+        </w:rPr>
+        <w:t>2</w:t>
+      </w:r>
+      <w:r>
+        <w:rPr>
+          <w:kern w:val="0"/>
+          <w:sz w:val="28"/>
+          <w:szCs w:val="28"/>
+        </w:rPr>
+        <w:t>.1</w:t>
+      </w:r>
+      <w:r>
+        <w:rPr>
+          <w:kern w:val="0"/>
+          <w:sz w:val="28"/>
+          <w:szCs w:val="28"/>
+        </w:rPr>
+        <w:t>系统可行性分析</w:t>
+      </w:r>
+    </w:p>
+    <w:p>
+      <w:pPr>
+        <w:pStyle w:val="1"/>
+        <w:tabs>
+          <w:tab w:val="right" w:leader="dot" w:pos="9000"/>
+        </w:tabs>
+        <w:spacing w:line="400" w:lineRule="exact"/>
+        <w:ind w:firstLineChars="150" w:firstLine="420"/>
+        <w:rPr>
+          <w:rFonts w:eastAsia="仿宋_GB2312"/>
+          <w:kern w:val="0"/>
+          <w:sz w:val="24"/>
+          <w:szCs w:val="24"/>
+        </w:rPr>
+      </w:pPr>
+      <w:r>
+        <w:rPr>
+          <w:kern w:val="0"/>
+          <w:sz w:val="28"/>
+          <w:szCs w:val="28"/>
+        </w:rPr>
+        <w:t>2</w:t>
+      </w:r>
+      <w:r>
+        <w:rPr>
+          <w:kern w:val="0"/>
+          <w:sz w:val="28"/>
+          <w:szCs w:val="28"/>
+        </w:rPr>
+        <w:t>.2</w:t>
+      </w:r>
+      <w:r>
+        <w:rPr>
+          <w:kern w:val="0"/>
+          <w:sz w:val="28"/>
+          <w:szCs w:val="28"/>
+        </w:rPr>
+        <w:t>系统总体功能需求分析</w:t>
+      </w:r>
+    </w:p>
+    <w:p>
+      <w:pPr>
+        <w:pStyle w:val="1"/>
+        <w:tabs>
+          <w:tab w:val="right" w:leader="dot" w:pos="9000"/>
+        </w:tabs>
+        <w:spacing w:line="400" w:lineRule="exact"/>
+        <w:ind w:firstLineChars="150" w:firstLine="420"/>
+        <w:rPr>
+          <w:rFonts w:eastAsia="仿宋_GB2312"/>
+          <w:kern w:val="0"/>
+          <w:sz w:val="24"/>
+          <w:szCs w:val="24"/>
+        </w:rPr>
+      </w:pPr>
+      <w:r>
+        <w:rPr>
+          <w:kern w:val="0"/>
+          <w:sz w:val="28"/>
+          <w:szCs w:val="28"/>
+        </w:rPr>
+        <w:t>2</w:t>
+      </w:r>
+      <w:r>
+        <w:rPr>
+          <w:kern w:val="0"/>
+          <w:sz w:val="28"/>
+          <w:szCs w:val="28"/>
+        </w:rPr>
+        <w:t>.3</w:t>
+      </w:r>
+      <w:r>
+        <w:rPr>
+          <w:kern w:val="0"/>
+          <w:sz w:val="28"/>
+          <w:szCs w:val="28"/>
+        </w:rPr>
+        <w:t>系统具体用例</w:t>
+      </w:r>
+      <w:r>
+        <w:rPr>
+          <w:kern w:val="0"/>
+          <w:sz w:val="28"/>
+          <w:szCs w:val="28"/>
+        </w:rPr>
+        <w:t>需求分析</w:t>
+      </w:r>
+    </w:p>
+    <w:p>
+      <w:pPr>
+        <w:rPr>
+          <w:kern w:val="0"/>
+          <w:sz w:val="28"/>
+          <w:szCs w:val="28"/>
+        </w:rPr>
+      </w:pPr>
+      <w:r>
+        <w:rPr>
+          <w:kern w:val="0"/>
+          <w:sz w:val="28"/>
+          <w:szCs w:val="28"/>
+        </w:rPr>
+        <w:tab/>
+      </w:r>
+      <w:r>
+        <w:rPr>
+          <w:kern w:val="0"/>
+          <w:sz w:val="28"/>
+          <w:szCs w:val="28"/>
+        </w:rPr>
+        <w:t>2</w:t>
+      </w:r>
+      <w:r>
+        <w:rPr>
+          <w:kern w:val="0"/>
+          <w:sz w:val="28"/>
+          <w:szCs w:val="28"/>
+        </w:rPr>
+        <w:t>.4</w:t>
+      </w:r>
+      <w:r>
+        <w:rPr>
+          <w:kern w:val="0"/>
+          <w:sz w:val="28"/>
+          <w:szCs w:val="28"/>
+        </w:rPr>
+        <w:t>本章小结</w:t>
+      </w:r>
+    </w:p>
+    <w:p>
+      <w:pPr>
+        <w:pStyle w:val="1"/>
+        <w:tabs>
+          <w:tab w:val="right" w:leader="dot" w:pos="9000"/>
+        </w:tabs>
+        <w:spacing w:line="400" w:lineRule="exact"/>
+        <w:rPr>
+          <w:rFonts w:eastAsia="仿宋_GB2312"/>
+          <w:kern w:val="0"/>
+          <w:sz w:val="24"/>
+          <w:szCs w:val="24"/>
+        </w:rPr>
+      </w:pPr>
+      <w:r>
+        <w:rPr>
+          <w:rFonts w:eastAsiaTheme="minorEastAsia"/>
+          <w:b/>
+          <w:kern w:val="0"/>
+          <w:sz w:val="28"/>
+          <w:szCs w:val="28"/>
+        </w:rPr>
+        <w:t>第三</w:t>
+      </w:r>
+      <w:r>
+        <w:rPr>
+          <w:rFonts w:eastAsiaTheme="minorEastAsia"/>
+          <w:b/>
+          <w:kern w:val="0"/>
+          <w:sz w:val="28"/>
+          <w:szCs w:val="28"/>
+        </w:rPr>
+        <w:t>章</w:t>
+      </w:r>
+      <w:r>
+        <w:rPr>
+          <w:rFonts w:eastAsiaTheme="minorEastAsia"/>
+          <w:b/>
+          <w:kern w:val="0"/>
+          <w:sz w:val="28"/>
+          <w:szCs w:val="28"/>
+        </w:rPr>
+        <w:t xml:space="preserve"> </w:t>
+      </w:r>
+      <w:r>
+        <w:rPr>
+          <w:rFonts w:eastAsiaTheme="minorEastAsia"/>
+          <w:b/>
+          <w:kern w:val="0"/>
+          <w:sz w:val="28"/>
+          <w:szCs w:val="28"/>
+        </w:rPr>
+        <w:t>系统架构设计</w:t>
+      </w:r>
+      <w:r>
+        <w:rPr>
+          <w:rFonts w:eastAsiaTheme="minorEastAsia" w:hint="eastAsia"/>
+          <w:b/>
+          <w:kern w:val="0"/>
+          <w:sz w:val="28"/>
+          <w:szCs w:val="28"/>
+        </w:rPr>
+        <w:t>（</w:t>
+      </w:r>
+      <w:r>
+        <w:rPr>
+          <w:rFonts w:eastAsiaTheme="minorEastAsia"/>
+          <w:b/>
+          <w:kern w:val="0"/>
+          <w:sz w:val="28"/>
+          <w:szCs w:val="28"/>
+        </w:rPr>
+        <w:t>1500</w:t>
+      </w:r>
+      <w:r>
+        <w:rPr>
+          <w:rFonts w:eastAsiaTheme="minorEastAsia"/>
+          <w:b/>
+          <w:kern w:val="0"/>
+          <w:sz w:val="28"/>
+          <w:szCs w:val="28"/>
+        </w:rPr>
+        <w:t>字</w:t>
+      </w:r>
+      <w:r>
+        <w:rPr>
+          <w:rFonts w:eastAsiaTheme="minorEastAsia" w:hint="eastAsia"/>
+          <w:b/>
+          <w:kern w:val="0"/>
+          <w:sz w:val="28"/>
+          <w:szCs w:val="28"/>
+        </w:rPr>
+        <w:t>）</w:t>
+      </w:r>
+    </w:p>
+    <w:p>
+      <w:pPr>
+        <w:pStyle w:val="1"/>
+        <w:tabs>
+          <w:tab w:val="right" w:leader="dot" w:pos="9000"/>
+        </w:tabs>
+        <w:spacing w:line="400" w:lineRule="exact"/>
+        <w:ind w:firstLineChars="150" w:firstLine="420"/>
+        <w:rPr>
+          <w:rFonts w:eastAsia="仿宋_GB2312"/>
+          <w:kern w:val="0"/>
+          <w:sz w:val="24"/>
+          <w:szCs w:val="24"/>
+        </w:rPr>
+      </w:pPr>
+      <w:r>
+        <w:rPr>
+          <w:kern w:val="0"/>
+          <w:sz w:val="28"/>
+          <w:szCs w:val="28"/>
+        </w:rPr>
+        <w:t>3</w:t>
+      </w:r>
+      <w:r>
+        <w:rPr>
+          <w:kern w:val="0"/>
+          <w:sz w:val="28"/>
+          <w:szCs w:val="28"/>
+        </w:rPr>
+        <w:t>.1</w:t>
+      </w:r>
+      <w:r>
+        <w:rPr>
+          <w:kern w:val="0"/>
+          <w:sz w:val="28"/>
+          <w:szCs w:val="28"/>
+        </w:rPr>
+        <w:t>系统软件</w:t>
+      </w:r>
+      <w:r>
+        <w:rPr>
+          <w:kern w:val="0"/>
+          <w:sz w:val="28"/>
+          <w:szCs w:val="28"/>
+        </w:rPr>
+        <w:t>架构设计</w:t>
+      </w:r>
+    </w:p>
+    <w:p>
+      <w:pPr>
+        <w:pStyle w:val="1"/>
+        <w:tabs>
+          <w:tab w:val="right" w:leader="dot" w:pos="9000"/>
+        </w:tabs>
+        <w:spacing w:line="400" w:lineRule="exact"/>
+        <w:ind w:firstLineChars="150" w:firstLine="420"/>
+        <w:rPr>
+          <w:rFonts w:eastAsia="仿宋_GB2312"/>
+          <w:kern w:val="0"/>
+          <w:sz w:val="24"/>
+          <w:szCs w:val="24"/>
+        </w:rPr>
+      </w:pPr>
+      <w:r>
+        <w:rPr>
+          <w:kern w:val="0"/>
+          <w:sz w:val="28"/>
+          <w:szCs w:val="28"/>
+        </w:rPr>
+        <w:t>3</w:t>
+      </w:r>
+      <w:r>
+        <w:rPr>
+          <w:kern w:val="0"/>
+          <w:sz w:val="28"/>
+          <w:szCs w:val="28"/>
+        </w:rPr>
+        <w:t>.2</w:t>
+      </w:r>
+      <w:r>
+        <w:rPr>
+          <w:kern w:val="0"/>
+          <w:sz w:val="28"/>
+          <w:szCs w:val="28"/>
+        </w:rPr>
+        <w:t>系统技术架构设计</w:t>
+      </w:r>
+    </w:p>
+    <w:p>
+      <w:pPr>
+        <w:pStyle w:val="1"/>
+        <w:tabs>
+          <w:tab w:val="right" w:leader="dot" w:pos="9000"/>
+        </w:tabs>
+        <w:spacing w:line="400" w:lineRule="exact"/>
+        <w:ind w:firstLineChars="150" w:firstLine="420"/>
+        <w:rPr>
+          <w:rFonts w:eastAsia="仿宋_GB2312"/>
+          <w:kern w:val="0"/>
+          <w:sz w:val="24"/>
+          <w:szCs w:val="24"/>
+        </w:rPr>
+      </w:pPr>
+      <w:r>
+        <w:rPr>
+          <w:kern w:val="0"/>
+          <w:sz w:val="28"/>
+          <w:szCs w:val="28"/>
+        </w:rPr>
+        <w:t>3</w:t>
+      </w:r>
+      <w:r>
+        <w:rPr>
+          <w:kern w:val="0"/>
+          <w:sz w:val="28"/>
+          <w:szCs w:val="28"/>
+        </w:rPr>
+        <w:t>.3</w:t>
+      </w:r>
+      <w:r>
+        <w:rPr>
+          <w:kern w:val="0"/>
+          <w:sz w:val="28"/>
+          <w:szCs w:val="28"/>
+        </w:rPr>
+        <w:t>系统网络架构设计</w:t>
+      </w:r>
+    </w:p>
+    <w:p>
+      <w:pPr>
+        <w:rPr>
+          <w:kern w:val="0"/>
+          <w:sz w:val="28"/>
+          <w:szCs w:val="28"/>
+        </w:rPr>
+      </w:pPr>
+      <w:r>
+        <w:tab/>
+      </w:r>
+      <w:r>
+        <w:rPr>
+          <w:kern w:val="0"/>
+          <w:sz w:val="28"/>
+          <w:szCs w:val="28"/>
+        </w:rPr>
+        <w:t>3</w:t>
+      </w:r>
+      <w:r>
+        <w:rPr>
+          <w:kern w:val="0"/>
+          <w:sz w:val="28"/>
+          <w:szCs w:val="28"/>
+        </w:rPr>
+        <w:t>.4</w:t>
+      </w:r>
+      <w:r>
+        <w:rPr>
+          <w:kern w:val="0"/>
+          <w:sz w:val="28"/>
+          <w:szCs w:val="28"/>
+        </w:rPr>
+        <w:t>本章小结</w:t>
+      </w:r>
+    </w:p>
+    <w:p>
+      <w:pPr>
+        <w:pStyle w:val="1"/>
+        <w:tabs>
+          <w:tab w:val="right" w:leader="dot" w:pos="9000"/>
+        </w:tabs>
+        <w:spacing w:line="400" w:lineRule="exact"/>
+        <w:rPr>
+          <w:rFonts w:eastAsia="仿宋_GB2312"/>
+          <w:kern w:val="0"/>
+          <w:sz w:val="24"/>
+          <w:szCs w:val="24"/>
+        </w:rPr>
+      </w:pPr>
+      <w:r>
+        <w:rPr>
+          <w:rFonts w:eastAsiaTheme="minorEastAsia"/>
+          <w:b/>
+          <w:kern w:val="0"/>
+          <w:sz w:val="28"/>
+          <w:szCs w:val="28"/>
+        </w:rPr>
+        <w:t>第四</w:t>
+      </w:r>
+      <w:r>
+        <w:rPr>
+          <w:rFonts w:eastAsiaTheme="minorEastAsia"/>
+          <w:b/>
+          <w:kern w:val="0"/>
+          <w:sz w:val="28"/>
+          <w:szCs w:val="28"/>
+        </w:rPr>
+        <w:t>章</w:t>
+      </w:r>
+      <w:r>
+        <w:rPr>
+          <w:rFonts w:eastAsiaTheme="minorEastAsia"/>
+          <w:b/>
+          <w:kern w:val="0"/>
+          <w:sz w:val="28"/>
+          <w:szCs w:val="28"/>
+        </w:rPr>
+        <w:t xml:space="preserve"> </w:t>
+      </w:r>
+      <w:r>
+        <w:rPr>
+          <w:rFonts w:eastAsiaTheme="minorEastAsia"/>
+          <w:b/>
+          <w:kern w:val="0"/>
+          <w:sz w:val="28"/>
+          <w:szCs w:val="28"/>
+        </w:rPr>
+        <w:t>系统流程设计</w:t>
+      </w:r>
+      <w:r>
+        <w:rPr>
+          <w:rFonts w:eastAsiaTheme="minorEastAsia" w:hint="eastAsia"/>
+          <w:b/>
+          <w:kern w:val="0"/>
+          <w:sz w:val="28"/>
+          <w:szCs w:val="28"/>
+        </w:rPr>
+        <w:t>（</w:t>
+      </w:r>
+      <w:r>
+        <w:rPr>
+          <w:rFonts w:eastAsiaTheme="minorEastAsia" w:hint="eastAsia"/>
+          <w:b/>
+          <w:kern w:val="0"/>
+          <w:sz w:val="28"/>
+          <w:szCs w:val="28"/>
+        </w:rPr>
         <w:t>1</w:t>
       </w:r>
       <w:r>
@@ -74,6 +1057,327 @@
           <w:sz w:val="28"/>
           <w:szCs w:val="28"/>
         </w:rPr>
+        <w:t>500</w:t>
+      </w:r>
+      <w:r>
+        <w:rPr>
+          <w:rFonts w:eastAsiaTheme="minorEastAsia"/>
+          <w:b/>
+          <w:kern w:val="0"/>
+          <w:sz w:val="28"/>
+          <w:szCs w:val="28"/>
+        </w:rPr>
+        <w:t>字</w:t>
+      </w:r>
+      <w:r>
+        <w:rPr>
+          <w:rFonts w:eastAsiaTheme="minorEastAsia" w:hint="eastAsia"/>
+          <w:b/>
+          <w:kern w:val="0"/>
+          <w:sz w:val="28"/>
+          <w:szCs w:val="28"/>
+        </w:rPr>
+        <w:t>）</w:t>
+      </w:r>
+    </w:p>
+    <w:p>
+      <w:pPr>
+        <w:pStyle w:val="1"/>
+        <w:tabs>
+          <w:tab w:val="right" w:leader="dot" w:pos="9000"/>
+        </w:tabs>
+        <w:spacing w:line="400" w:lineRule="exact"/>
+        <w:ind w:firstLineChars="150" w:firstLine="420"/>
+        <w:rPr>
+          <w:rFonts w:eastAsia="仿宋_GB2312"/>
+          <w:kern w:val="0"/>
+          <w:sz w:val="24"/>
+          <w:szCs w:val="24"/>
+        </w:rPr>
+      </w:pPr>
+      <w:r>
+        <w:rPr>
+          <w:kern w:val="0"/>
+          <w:sz w:val="28"/>
+          <w:szCs w:val="28"/>
+        </w:rPr>
+        <w:t>4</w:t>
+      </w:r>
+      <w:r>
+        <w:rPr>
+          <w:kern w:val="0"/>
+          <w:sz w:val="28"/>
+          <w:szCs w:val="28"/>
+        </w:rPr>
+        <w:t>.1</w:t>
+      </w:r>
+      <w:r>
+        <w:rPr>
+          <w:kern w:val="0"/>
+          <w:sz w:val="28"/>
+          <w:szCs w:val="28"/>
+        </w:rPr>
+        <w:t>登录流程设计</w:t>
+      </w:r>
+    </w:p>
+    <w:p>
+      <w:pPr>
+        <w:pStyle w:val="1"/>
+        <w:tabs>
+          <w:tab w:val="right" w:leader="dot" w:pos="9000"/>
+        </w:tabs>
+        <w:spacing w:line="400" w:lineRule="exact"/>
+        <w:ind w:firstLineChars="150" w:firstLine="420"/>
+        <w:rPr>
+          <w:kern w:val="0"/>
+          <w:sz w:val="28"/>
+          <w:szCs w:val="28"/>
+        </w:rPr>
+      </w:pPr>
+      <w:r>
+        <w:rPr>
+          <w:kern w:val="0"/>
+          <w:sz w:val="28"/>
+          <w:szCs w:val="28"/>
+        </w:rPr>
+        <w:t>4</w:t>
+      </w:r>
+      <w:r>
+        <w:rPr>
+          <w:kern w:val="0"/>
+          <w:sz w:val="28"/>
+          <w:szCs w:val="28"/>
+        </w:rPr>
+        <w:t>.2</w:t>
+      </w:r>
+      <w:r>
+        <w:rPr>
+          <w:kern w:val="0"/>
+          <w:sz w:val="28"/>
+          <w:szCs w:val="28"/>
+        </w:rPr>
+        <w:t>客户报修流程设计</w:t>
+      </w:r>
+    </w:p>
+    <w:p>
+      <w:pPr>
+        <w:pStyle w:val="1"/>
+        <w:tabs>
+          <w:tab w:val="right" w:leader="dot" w:pos="9000"/>
+        </w:tabs>
+        <w:spacing w:line="400" w:lineRule="exact"/>
+        <w:ind w:firstLineChars="150" w:firstLine="420"/>
+        <w:rPr>
+          <w:rFonts w:eastAsia="仿宋_GB2312" w:hint="eastAsia"/>
+          <w:kern w:val="0"/>
+          <w:sz w:val="24"/>
+          <w:szCs w:val="24"/>
+        </w:rPr>
+      </w:pPr>
+      <w:r>
+        <w:rPr>
+          <w:kern w:val="0"/>
+          <w:sz w:val="28"/>
+          <w:szCs w:val="28"/>
+        </w:rPr>
+        <w:t>4</w:t>
+      </w:r>
+      <w:r>
+        <w:rPr>
+          <w:kern w:val="0"/>
+          <w:sz w:val="28"/>
+          <w:szCs w:val="28"/>
+        </w:rPr>
+        <w:t>.3</w:t>
+      </w:r>
+      <w:r>
+        <w:rPr>
+          <w:kern w:val="0"/>
+          <w:sz w:val="28"/>
+          <w:szCs w:val="28"/>
+        </w:rPr>
+        <w:t>维修单重新分配</w:t>
+      </w:r>
+      <w:r>
+        <w:rPr>
+          <w:kern w:val="0"/>
+          <w:sz w:val="28"/>
+          <w:szCs w:val="28"/>
+        </w:rPr>
+        <w:t>流程设计</w:t>
+      </w:r>
+    </w:p>
+    <w:p>
+      <w:pPr>
+        <w:pStyle w:val="1"/>
+        <w:tabs>
+          <w:tab w:val="right" w:leader="dot" w:pos="9000"/>
+        </w:tabs>
+        <w:spacing w:line="400" w:lineRule="exact"/>
+        <w:ind w:firstLineChars="150" w:firstLine="420"/>
+        <w:rPr>
+          <w:rFonts w:eastAsia="仿宋_GB2312"/>
+          <w:kern w:val="0"/>
+          <w:sz w:val="24"/>
+          <w:szCs w:val="24"/>
+        </w:rPr>
+      </w:pPr>
+      <w:r>
+        <w:rPr>
+          <w:kern w:val="0"/>
+          <w:sz w:val="28"/>
+          <w:szCs w:val="28"/>
+        </w:rPr>
+        <w:t>4</w:t>
+      </w:r>
+      <w:r>
+        <w:rPr>
+          <w:kern w:val="0"/>
+          <w:sz w:val="28"/>
+          <w:szCs w:val="28"/>
+        </w:rPr>
+        <w:t>.</w:t>
+      </w:r>
+      <w:r>
+        <w:rPr>
+          <w:kern w:val="0"/>
+          <w:sz w:val="28"/>
+          <w:szCs w:val="28"/>
+        </w:rPr>
+        <w:t>4</w:t>
+      </w:r>
+      <w:r>
+        <w:rPr>
+          <w:kern w:val="0"/>
+          <w:sz w:val="28"/>
+          <w:szCs w:val="28"/>
+        </w:rPr>
+        <w:t>维修员请假流程设计</w:t>
+      </w:r>
+    </w:p>
+    <w:p>
+      <w:pPr>
+        <w:rPr>
+          <w:kern w:val="0"/>
+          <w:sz w:val="28"/>
+          <w:szCs w:val="28"/>
+        </w:rPr>
+      </w:pPr>
+      <w:r>
+        <w:rPr>
+          <w:kern w:val="0"/>
+          <w:sz w:val="28"/>
+          <w:szCs w:val="28"/>
+        </w:rPr>
+        <w:tab/>
+      </w:r>
+      <w:r>
+        <w:rPr>
+          <w:kern w:val="0"/>
+          <w:sz w:val="28"/>
+          <w:szCs w:val="28"/>
+        </w:rPr>
+        <w:t>4</w:t>
+      </w:r>
+      <w:r>
+        <w:rPr>
+          <w:kern w:val="0"/>
+          <w:sz w:val="28"/>
+          <w:szCs w:val="28"/>
+        </w:rPr>
+        <w:t>.5</w:t>
+      </w:r>
+      <w:r>
+        <w:rPr>
+          <w:kern w:val="0"/>
+          <w:sz w:val="28"/>
+          <w:szCs w:val="28"/>
+        </w:rPr>
+        <w:t>本章小结</w:t>
+      </w:r>
+    </w:p>
+    <w:p>
+      <w:pPr>
+        <w:pStyle w:val="1"/>
+        <w:tabs>
+          <w:tab w:val="right" w:leader="dot" w:pos="9000"/>
+        </w:tabs>
+        <w:spacing w:line="400" w:lineRule="exact"/>
+        <w:rPr>
+          <w:rFonts w:eastAsia="仿宋_GB2312"/>
+          <w:kern w:val="0"/>
+          <w:sz w:val="24"/>
+          <w:szCs w:val="24"/>
+        </w:rPr>
+      </w:pPr>
+      <w:r>
+        <w:rPr>
+          <w:rFonts w:eastAsiaTheme="minorEastAsia"/>
+          <w:b/>
+          <w:kern w:val="0"/>
+          <w:sz w:val="28"/>
+          <w:szCs w:val="28"/>
+        </w:rPr>
+        <w:t>第五</w:t>
+      </w:r>
+      <w:r>
+        <w:rPr>
+          <w:rFonts w:eastAsiaTheme="minorEastAsia"/>
+          <w:b/>
+          <w:kern w:val="0"/>
+          <w:sz w:val="28"/>
+          <w:szCs w:val="28"/>
+        </w:rPr>
+        <w:t>章</w:t>
+      </w:r>
+      <w:r>
+        <w:rPr>
+          <w:rFonts w:eastAsiaTheme="minorEastAsia"/>
+          <w:b/>
+          <w:kern w:val="0"/>
+          <w:sz w:val="28"/>
+          <w:szCs w:val="28"/>
+        </w:rPr>
+        <w:t xml:space="preserve"> </w:t>
+      </w:r>
+      <w:r>
+        <w:rPr>
+          <w:rFonts w:eastAsiaTheme="minorEastAsia"/>
+          <w:b/>
+          <w:kern w:val="0"/>
+          <w:sz w:val="28"/>
+          <w:szCs w:val="28"/>
+        </w:rPr>
+        <w:t>系统详细设计</w:t>
+      </w:r>
+      <w:r>
+        <w:rPr>
+          <w:rFonts w:eastAsiaTheme="minorEastAsia" w:hint="eastAsia"/>
+          <w:b/>
+          <w:kern w:val="0"/>
+          <w:sz w:val="28"/>
+          <w:szCs w:val="28"/>
+        </w:rPr>
+        <w:t>（</w:t>
+      </w:r>
+      <w:r>
+        <w:rPr>
+          <w:rFonts w:eastAsiaTheme="minorEastAsia" w:hint="eastAsia"/>
+          <w:b/>
+          <w:kern w:val="0"/>
+          <w:sz w:val="28"/>
+          <w:szCs w:val="28"/>
+        </w:rPr>
+        <w:t>2</w:t>
+      </w:r>
+      <w:r>
+        <w:rPr>
+          <w:rFonts w:eastAsiaTheme="minorEastAsia"/>
+          <w:b/>
+          <w:kern w:val="0"/>
+          <w:sz w:val="28"/>
+          <w:szCs w:val="28"/>
+        </w:rPr>
         <w:t>000</w:t>
       </w:r>
       <w:r>
@@ -118,15 +1422,23 @@
           <w:sz w:val="28"/>
           <w:szCs w:val="28"/>
         </w:rPr>
-        <w:t>1.1</w:t>
-      </w:r>
-      <w:r>
-        <w:rPr>
-          <w:kern w:val="0"/>
-          <w:sz w:val="28"/>
-          <w:szCs w:val="28"/>
-        </w:rPr>
-        <w:t>研发背景</w:t>
+        <w:t>5</w:t>
+      </w:r>
+      <w:r>
+        <w:rPr>
+          <w:kern w:val="0"/>
+          <w:sz w:val="28"/>
+          <w:szCs w:val="28"/>
+        </w:rPr>
+        <w:t>.1</w:t>
+      </w:r>
+      <w:r>
+        <w:rPr>
+          <w:kern w:val="0"/>
+          <w:sz w:val="28"/>
+          <w:szCs w:val="28"/>
+        </w:rPr>
+        <w:t>客户模块详细设计</w:t>
       </w:r>
     </w:p>
     <w:p>
@@ -150,15 +1462,23 @@
           <w:sz w:val="28"/>
           <w:szCs w:val="28"/>
         </w:rPr>
-        <w:t>1.2</w:t>
-      </w:r>
-      <w:r>
-        <w:rPr>
-          <w:kern w:val="0"/>
-          <w:sz w:val="28"/>
-          <w:szCs w:val="28"/>
-        </w:rPr>
-        <w:t>国内外研究现状</w:t>
+        <w:t>5</w:t>
+      </w:r>
+      <w:r>
+        <w:rPr>
+          <w:kern w:val="0"/>
+          <w:sz w:val="28"/>
+          <w:szCs w:val="28"/>
+        </w:rPr>
+        <w:t>.2</w:t>
+      </w:r>
+      <w:r>
+        <w:rPr>
+          <w:kern w:val="0"/>
+          <w:sz w:val="28"/>
+          <w:szCs w:val="28"/>
+        </w:rPr>
+        <w:t>维修员模块详细设计</w:t>
       </w:r>
     </w:p>
     <w:p>
@@ -182,24 +1502,33 @@
           <w:sz w:val="28"/>
           <w:szCs w:val="28"/>
         </w:rPr>
-        <w:t>1.3</w:t>
-      </w:r>
-      <w:r>
-        <w:rPr>
-          <w:kern w:val="0"/>
-          <w:sz w:val="28"/>
-          <w:szCs w:val="28"/>
-        </w:rPr>
-        <w:t>系统的使用价值和现实意义</w:t>
-      </w:r>
-    </w:p>
-    <w:p>
-      <w:pPr>
-        <w:pStyle w:val="1"/>
-        <w:tabs>
-          <w:tab w:val="right" w:leader="dot" w:pos="9000"/>
-        </w:tabs>
-        <w:spacing w:line="400" w:lineRule="exact"/>
+        <w:t>5</w:t>
+      </w:r>
+      <w:r>
+        <w:rPr>
+          <w:kern w:val="0"/>
+          <w:sz w:val="28"/>
+          <w:szCs w:val="28"/>
+        </w:rPr>
+        <w:t>.3</w:t>
+      </w:r>
+      <w:r>
+        <w:rPr>
+          <w:kern w:val="0"/>
+          <w:sz w:val="28"/>
+          <w:szCs w:val="28"/>
+        </w:rPr>
+        <w:t>管理员模块详细设计</w:t>
+      </w:r>
+    </w:p>
+    <w:p>
+      <w:pPr>
+        <w:pStyle w:val="1"/>
+        <w:tabs>
+          <w:tab w:val="right" w:leader="dot" w:pos="9000"/>
+        </w:tabs>
+        <w:spacing w:line="400" w:lineRule="exact"/>
+        <w:ind w:firstLineChars="150" w:firstLine="420"/>
         <w:rPr>
           <w:rFonts w:eastAsia="仿宋_GB2312"/>
           <w:kern w:val="0"/>
@@ -209,33 +1538,204 @@
       </w:pPr>
       <w:r>
         <w:rPr>
-          <w:rFonts w:eastAsiaTheme="minorEastAsia"/>
-          <w:b/>
-          <w:kern w:val="0"/>
-          <w:sz w:val="28"/>
-          <w:szCs w:val="28"/>
-        </w:rPr>
-        <w:t>第二章</w:t>
-      </w:r>
-      <w:r>
-        <w:rPr>
-          <w:rFonts w:eastAsiaTheme="minorEastAsia"/>
-          <w:b/>
-          <w:kern w:val="0"/>
-          <w:sz w:val="28"/>
-          <w:szCs w:val="28"/>
-        </w:rPr>
-        <w:t xml:space="preserve"> Django web </w:t>
-      </w:r>
-      <w:r>
-        <w:rPr>
-          <w:rFonts w:eastAsiaTheme="minorEastAsia"/>
-          <w:b/>
-          <w:kern w:val="0"/>
-          <w:sz w:val="28"/>
-          <w:szCs w:val="28"/>
-        </w:rPr>
-        <w:t>框架技术介绍</w:t>
+          <w:kern w:val="0"/>
+          <w:sz w:val="28"/>
+          <w:szCs w:val="28"/>
+        </w:rPr>
+        <w:t>5</w:t>
+      </w:r>
+      <w:r>
+        <w:rPr>
+          <w:kern w:val="0"/>
+          <w:sz w:val="28"/>
+          <w:szCs w:val="28"/>
+        </w:rPr>
+        <w:t>.4</w:t>
+      </w:r>
+      <w:r>
+        <w:rPr>
+          <w:kern w:val="0"/>
+          <w:sz w:val="28"/>
+          <w:szCs w:val="28"/>
+        </w:rPr>
+        <w:t>数据库详细设计</w:t>
+      </w:r>
+    </w:p>
+    <w:p>
+      <w:pPr>
+        <w:pStyle w:val="1"/>
+        <w:tabs>
+          <w:tab w:val="right" w:leader="dot" w:pos="9000"/>
+        </w:tabs>
+        <w:spacing w:line="400" w:lineRule="exact"/>
+        <w:ind w:firstLineChars="300" w:firstLine="720"/>
+        <w:rPr>
+          <w:rFonts w:eastAsia="仿宋_GB2312"/>
+          <w:kern w:val="0"/>
+          <w:sz w:val="24"/>
+          <w:szCs w:val="24"/>
+        </w:rPr>
+      </w:pPr>
+      <w:r>
+        <w:rPr>
+          <w:kern w:val="0"/>
+          <w:sz w:val="24"/>
+          <w:szCs w:val="28"/>
+        </w:rPr>
+        <w:t>5</w:t>
+      </w:r>
+      <w:r>
+        <w:rPr>
+          <w:kern w:val="0"/>
+          <w:sz w:val="24"/>
+          <w:szCs w:val="28"/>
+        </w:rPr>
+        <w:t>.4</w:t>
+      </w:r>
+      <w:r>
+        <w:rPr>
+          <w:kern w:val="0"/>
+          <w:sz w:val="24"/>
+          <w:szCs w:val="28"/>
+        </w:rPr>
+        <w:t xml:space="preserve">.1 </w:t>
+      </w:r>
+      <w:r>
+        <w:rPr>
+          <w:kern w:val="0"/>
+          <w:sz w:val="24"/>
+          <w:szCs w:val="28"/>
+        </w:rPr>
+        <w:t>数据库</w:t>
+      </w:r>
+      <w:r>
+        <w:rPr>
+          <w:rFonts w:hint="eastAsia"/>
+          <w:kern w:val="0"/>
+          <w:sz w:val="24"/>
+          <w:szCs w:val="28"/>
+        </w:rPr>
+        <w:t>E</w:t>
+      </w:r>
+      <w:r>
+        <w:rPr>
+          <w:kern w:val="0"/>
+          <w:sz w:val="24"/>
+          <w:szCs w:val="28"/>
+        </w:rPr>
+        <w:t>-R</w:t>
+      </w:r>
+      <w:r>
+        <w:rPr>
+          <w:kern w:val="0"/>
+          <w:sz w:val="24"/>
+          <w:szCs w:val="28"/>
+        </w:rPr>
+        <w:t>图设计</w:t>
+      </w:r>
+    </w:p>
+    <w:p>
+      <w:pPr>
+        <w:pStyle w:val="1"/>
+        <w:tabs>
+          <w:tab w:val="right" w:leader="dot" w:pos="9000"/>
+        </w:tabs>
+        <w:spacing w:line="400" w:lineRule="exact"/>
+        <w:ind w:firstLineChars="300" w:firstLine="720"/>
+        <w:rPr>
+          <w:rFonts w:eastAsia="仿宋_GB2312"/>
+          <w:kern w:val="0"/>
+          <w:sz w:val="24"/>
+          <w:szCs w:val="24"/>
+        </w:rPr>
+      </w:pPr>
+      <w:r>
+        <w:rPr>
+          <w:kern w:val="0"/>
+          <w:sz w:val="24"/>
+          <w:szCs w:val="28"/>
+        </w:rPr>
+        <w:t>5</w:t>
+      </w:r>
+      <w:r>
+        <w:rPr>
+          <w:kern w:val="0"/>
+          <w:sz w:val="24"/>
+          <w:szCs w:val="28"/>
+        </w:rPr>
+        <w:t>.4</w:t>
+      </w:r>
+      <w:r>
+        <w:rPr>
+          <w:kern w:val="0"/>
+          <w:sz w:val="24"/>
+          <w:szCs w:val="28"/>
+        </w:rPr>
+        <w:t xml:space="preserve">.2 </w:t>
+      </w:r>
+      <w:r>
+        <w:rPr>
+          <w:kern w:val="0"/>
+          <w:sz w:val="24"/>
+          <w:szCs w:val="28"/>
+        </w:rPr>
+        <w:t>数据库表设计</w:t>
+      </w:r>
+    </w:p>
+    <w:p>
+      <w:pPr>
+        <w:pStyle w:val="1"/>
+        <w:tabs>
+          <w:tab w:val="right" w:leader="dot" w:pos="9000"/>
+        </w:tabs>
+        <w:spacing w:line="400" w:lineRule="exact"/>
+        <w:rPr>
+          <w:rFonts w:eastAsiaTheme="minorEastAsia"/>
+          <w:b/>
+          <w:kern w:val="0"/>
+          <w:sz w:val="28"/>
+          <w:szCs w:val="28"/>
+        </w:rPr>
+      </w:pPr>
+      <w:r>
+        <w:rPr>
+          <w:rFonts w:eastAsiaTheme="minorEastAsia"/>
+          <w:b/>
+          <w:kern w:val="0"/>
+          <w:sz w:val="28"/>
+          <w:szCs w:val="28"/>
+        </w:rPr>
+        <w:t>第六</w:t>
+      </w:r>
+      <w:r>
+        <w:rPr>
+          <w:rFonts w:eastAsiaTheme="minorEastAsia"/>
+          <w:b/>
+          <w:kern w:val="0"/>
+          <w:sz w:val="28"/>
+          <w:szCs w:val="28"/>
+        </w:rPr>
+        <w:t>章</w:t>
+      </w:r>
+      <w:r>
+        <w:rPr>
+          <w:rFonts w:eastAsiaTheme="minorEastAsia"/>
+          <w:b/>
+          <w:kern w:val="0"/>
+          <w:sz w:val="28"/>
+          <w:szCs w:val="28"/>
+        </w:rPr>
+        <w:t xml:space="preserve"> </w:t>
+      </w:r>
+      <w:r>
+        <w:rPr>
+          <w:rFonts w:eastAsiaTheme="minorEastAsia"/>
+          <w:b/>
+          <w:kern w:val="0"/>
+          <w:sz w:val="28"/>
+          <w:szCs w:val="28"/>
+        </w:rPr>
+        <w:t>系统实现</w:t>
       </w:r>
       <w:r>
         <w:rPr>
@@ -297,6 +1797,53 @@
         <w:spacing w:line="400" w:lineRule="exact"/>
         <w:ind w:firstLineChars="150" w:firstLine="420"/>
         <w:rPr>
+          <w:rFonts w:eastAsia="仿宋_GB2312" w:hint="eastAsia"/>
+          <w:kern w:val="0"/>
+          <w:sz w:val="24"/>
+          <w:szCs w:val="24"/>
+        </w:rPr>
+      </w:pPr>
+      <w:r>
+        <w:rPr>
+          <w:kern w:val="0"/>
+          <w:sz w:val="28"/>
+          <w:szCs w:val="28"/>
+        </w:rPr>
+        <w:t>6</w:t>
+      </w:r>
+      <w:r>
+        <w:rPr>
+          <w:kern w:val="0"/>
+          <w:sz w:val="28"/>
+          <w:szCs w:val="28"/>
+        </w:rPr>
+        <w:t>.1</w:t>
+      </w:r>
+      <w:r>
+        <w:rPr>
+          <w:kern w:val="0"/>
+          <w:sz w:val="28"/>
+          <w:szCs w:val="28"/>
+        </w:rPr>
+        <w:t>系统统一登录</w:t>
+      </w:r>
+    </w:p>
+    <w:p>
+      <w:pPr>
+        <w:rPr>
+          <w:rFonts w:hint="eastAsia"/>
+        </w:rPr>
+      </w:pPr>
+    </w:p>
+    <w:p>
+      <w:pPr>
+        <w:pStyle w:val="1"/>
+        <w:tabs>
+          <w:tab w:val="right" w:leader="dot" w:pos="9000"/>
+        </w:tabs>
+        <w:spacing w:line="400" w:lineRule="exact"/>
+        <w:ind w:firstLineChars="150" w:firstLine="420"/>
+        <w:rPr>
           <w:rFonts w:eastAsia="仿宋_GB2312"/>
           <w:kern w:val="0"/>
           <w:sz w:val="24"/>
@@ -309,31 +1856,24 @@
           <w:sz w:val="28"/>
           <w:szCs w:val="28"/>
         </w:rPr>
-        <w:t>2.1</w:t>
-      </w:r>
-      <w:r>
-        <w:rPr>
-          <w:kern w:val="0"/>
-          <w:sz w:val="28"/>
-          <w:szCs w:val="28"/>
-        </w:rPr>
-        <w:t>系统</w:t>
-      </w:r>
-      <w:r>
-        <w:rPr>
-          <w:kern w:val="0"/>
-          <w:sz w:val="28"/>
-          <w:szCs w:val="28"/>
-        </w:rPr>
-        <w:t>Web</w:t>
-      </w:r>
-      <w:r>
-        <w:rPr>
-          <w:kern w:val="0"/>
-          <w:sz w:val="28"/>
-          <w:szCs w:val="28"/>
-        </w:rPr>
-        <w:t>前端技术</w:t>
+        <w:lastRenderedPageBreak/>
+        <w:t>6</w:t>
+      </w:r>
+      <w:r>
+        <w:rPr>
+          <w:kern w:val="0"/>
+          <w:sz w:val="28"/>
+          <w:szCs w:val="28"/>
+        </w:rPr>
+        <w:t>.2</w:t>
+      </w:r>
+      <w:r>
+        <w:rPr>
+          <w:kern w:val="0"/>
+          <w:sz w:val="28"/>
+          <w:szCs w:val="28"/>
+        </w:rPr>
+        <w:t>客户模块</w:t>
       </w:r>
     </w:p>
     <w:p>
@@ -357,31 +1897,23 @@
           <w:sz w:val="28"/>
           <w:szCs w:val="28"/>
         </w:rPr>
-        <w:t>2.2</w:t>
-      </w:r>
-      <w:r>
-        <w:rPr>
-          <w:kern w:val="0"/>
-          <w:sz w:val="28"/>
-          <w:szCs w:val="28"/>
-        </w:rPr>
-        <w:t>系统</w:t>
-      </w:r>
-      <w:r>
-        <w:rPr>
-          <w:kern w:val="0"/>
-          <w:sz w:val="28"/>
-          <w:szCs w:val="28"/>
-        </w:rPr>
-        <w:t>Web</w:t>
-      </w:r>
-      <w:r>
-        <w:rPr>
-          <w:kern w:val="0"/>
-          <w:sz w:val="28"/>
-          <w:szCs w:val="28"/>
-        </w:rPr>
-        <w:t>后端技术</w:t>
+        <w:t>6</w:t>
+      </w:r>
+      <w:r>
+        <w:rPr>
+          <w:kern w:val="0"/>
+          <w:sz w:val="28"/>
+          <w:szCs w:val="28"/>
+        </w:rPr>
+        <w:t>.3</w:t>
+      </w:r>
+      <w:r>
+        <w:rPr>
+          <w:kern w:val="0"/>
+          <w:sz w:val="28"/>
+          <w:szCs w:val="28"/>
+        </w:rPr>
+        <w:t>维修员模块</w:t>
       </w:r>
     </w:p>
     <w:p>
@@ -405,15 +1937,23 @@
           <w:sz w:val="28"/>
           <w:szCs w:val="28"/>
         </w:rPr>
-        <w:t>2.3</w:t>
-      </w:r>
-      <w:r>
-        <w:rPr>
-          <w:kern w:val="0"/>
-          <w:sz w:val="28"/>
-          <w:szCs w:val="28"/>
-        </w:rPr>
-        <w:t>系统数据库技术</w:t>
+        <w:t>6</w:t>
+      </w:r>
+      <w:r>
+        <w:rPr>
+          <w:kern w:val="0"/>
+          <w:sz w:val="28"/>
+          <w:szCs w:val="28"/>
+        </w:rPr>
+        <w:t>.4</w:t>
+      </w:r>
+      <w:r>
+        <w:rPr>
+          <w:kern w:val="0"/>
+          <w:sz w:val="28"/>
+          <w:szCs w:val="28"/>
+        </w:rPr>
+        <w:t>管理员模块</w:t>
       </w:r>
     </w:p>
     <w:p>
@@ -433,1209 +1973,25 @@
           <w:sz w:val="28"/>
           <w:szCs w:val="28"/>
         </w:rPr>
-        <w:t>2.4</w:t>
-      </w:r>
-      <w:r>
-        <w:rPr>
-          <w:kern w:val="0"/>
-          <w:sz w:val="28"/>
-          <w:szCs w:val="28"/>
-        </w:rPr>
-        <w:t>本章小结</w:t>
-      </w:r>
-    </w:p>
-    <w:p>
-      <w:pPr>
-        <w:pStyle w:val="1"/>
-        <w:tabs>
-          <w:tab w:val="right" w:leader="dot" w:pos="9000"/>
-        </w:tabs>
-        <w:spacing w:line="400" w:lineRule="exact"/>
-        <w:rPr>
-          <w:rFonts w:eastAsia="仿宋_GB2312"/>
-          <w:kern w:val="0"/>
-          <w:sz w:val="24"/>
-          <w:szCs w:val="24"/>
-        </w:rPr>
-      </w:pPr>
-      <w:r>
-        <w:rPr>
-          <w:rFonts w:eastAsiaTheme="minorEastAsia"/>
-          <w:b/>
-          <w:kern w:val="0"/>
-          <w:sz w:val="28"/>
-          <w:szCs w:val="28"/>
-        </w:rPr>
-        <w:t>第三章</w:t>
-      </w:r>
-      <w:r>
-        <w:rPr>
-          <w:rFonts w:eastAsiaTheme="minorEastAsia"/>
-          <w:b/>
-          <w:kern w:val="0"/>
-          <w:sz w:val="28"/>
-          <w:szCs w:val="28"/>
-        </w:rPr>
-        <w:t xml:space="preserve"> </w:t>
-      </w:r>
-      <w:r>
-        <w:rPr>
-          <w:rFonts w:eastAsiaTheme="minorEastAsia"/>
-          <w:b/>
-          <w:kern w:val="0"/>
-          <w:sz w:val="28"/>
-          <w:szCs w:val="28"/>
-        </w:rPr>
-        <w:t>需求分析</w:t>
-      </w:r>
-      <w:r>
-        <w:rPr>
-          <w:rFonts w:eastAsiaTheme="minorEastAsia" w:hint="eastAsia"/>
-          <w:b/>
-          <w:kern w:val="0"/>
-          <w:sz w:val="28"/>
-          <w:szCs w:val="28"/>
-        </w:rPr>
-        <w:t>（</w:t>
-      </w:r>
-      <w:r>
-        <w:rPr>
-          <w:rFonts w:eastAsiaTheme="minorEastAsia" w:hint="eastAsia"/>
-          <w:b/>
-          <w:kern w:val="0"/>
-          <w:sz w:val="28"/>
-          <w:szCs w:val="28"/>
-        </w:rPr>
-        <w:t>2</w:t>
-      </w:r>
-      <w:r>
-        <w:rPr>
-          <w:rFonts w:eastAsiaTheme="minorEastAsia"/>
-          <w:b/>
-          <w:kern w:val="0"/>
-          <w:sz w:val="28"/>
-          <w:szCs w:val="28"/>
-        </w:rPr>
-        <w:t>000</w:t>
-      </w:r>
-      <w:r>
-        <w:rPr>
-          <w:rFonts w:eastAsiaTheme="minorEastAsia"/>
-          <w:b/>
-          <w:kern w:val="0"/>
-          <w:sz w:val="28"/>
-          <w:szCs w:val="28"/>
-        </w:rPr>
-        <w:t>字</w:t>
-      </w:r>
-      <w:r>
-        <w:rPr>
-          <w:rFonts w:eastAsiaTheme="minorEastAsia" w:hint="eastAsia"/>
-          <w:b/>
-          <w:kern w:val="0"/>
-          <w:sz w:val="28"/>
-          <w:szCs w:val="28"/>
-        </w:rPr>
-        <w:t>）</w:t>
-      </w:r>
-    </w:p>
-    <w:p>
-      <w:pPr>
-        <w:pStyle w:val="1"/>
-        <w:tabs>
-          <w:tab w:val="right" w:leader="dot" w:pos="9000"/>
-        </w:tabs>
-        <w:spacing w:line="400" w:lineRule="exact"/>
-        <w:ind w:firstLineChars="150" w:firstLine="420"/>
-        <w:rPr>
-          <w:rFonts w:eastAsia="仿宋_GB2312"/>
-          <w:kern w:val="0"/>
-          <w:sz w:val="24"/>
-          <w:szCs w:val="24"/>
-        </w:rPr>
-      </w:pPr>
-      <w:r>
-        <w:rPr>
-          <w:kern w:val="0"/>
-          <w:sz w:val="28"/>
-          <w:szCs w:val="28"/>
-        </w:rPr>
-        <w:t>2.1</w:t>
-      </w:r>
-      <w:r>
-        <w:rPr>
-          <w:kern w:val="0"/>
-          <w:sz w:val="28"/>
-          <w:szCs w:val="28"/>
-        </w:rPr>
-        <w:t>系统可行性分析</w:t>
-      </w:r>
-    </w:p>
-    <w:p>
-      <w:pPr>
-        <w:pStyle w:val="1"/>
-        <w:tabs>
-          <w:tab w:val="right" w:leader="dot" w:pos="9000"/>
-        </w:tabs>
-        <w:spacing w:line="400" w:lineRule="exact"/>
-        <w:ind w:firstLineChars="150" w:firstLine="420"/>
-        <w:rPr>
-          <w:rFonts w:eastAsia="仿宋_GB2312"/>
-          <w:kern w:val="0"/>
-          <w:sz w:val="24"/>
-          <w:szCs w:val="24"/>
-        </w:rPr>
-      </w:pPr>
-      <w:r>
-        <w:rPr>
-          <w:kern w:val="0"/>
-          <w:sz w:val="28"/>
-          <w:szCs w:val="28"/>
-        </w:rPr>
-        <w:t>2.2</w:t>
-      </w:r>
-      <w:r>
-        <w:rPr>
-          <w:kern w:val="0"/>
-          <w:sz w:val="28"/>
-          <w:szCs w:val="28"/>
-        </w:rPr>
-        <w:t>系统总体功能需求分析</w:t>
-      </w:r>
-    </w:p>
-    <w:p>
-      <w:pPr>
-        <w:pStyle w:val="1"/>
-        <w:tabs>
-          <w:tab w:val="right" w:leader="dot" w:pos="9000"/>
-        </w:tabs>
-        <w:spacing w:line="400" w:lineRule="exact"/>
-        <w:ind w:firstLineChars="150" w:firstLine="420"/>
-        <w:rPr>
-          <w:rFonts w:eastAsia="仿宋_GB2312"/>
-          <w:kern w:val="0"/>
-          <w:sz w:val="24"/>
-          <w:szCs w:val="24"/>
-        </w:rPr>
-      </w:pPr>
-      <w:r>
-        <w:rPr>
-          <w:kern w:val="0"/>
-          <w:sz w:val="28"/>
-          <w:szCs w:val="28"/>
-        </w:rPr>
-        <w:t>2.3</w:t>
-      </w:r>
-      <w:r>
-        <w:rPr>
-          <w:kern w:val="0"/>
-          <w:sz w:val="28"/>
-          <w:szCs w:val="28"/>
-        </w:rPr>
-        <w:t>系统模块功能需求分析</w:t>
-      </w:r>
-    </w:p>
-    <w:p>
-      <w:pPr>
-        <w:rPr>
-          <w:kern w:val="0"/>
-          <w:sz w:val="28"/>
-          <w:szCs w:val="28"/>
-        </w:rPr>
-      </w:pPr>
-      <w:r>
-        <w:rPr>
-          <w:kern w:val="0"/>
-          <w:sz w:val="28"/>
-          <w:szCs w:val="28"/>
-        </w:rPr>
-        <w:tab/>
-        <w:t>2.4</w:t>
-      </w:r>
-      <w:r>
-        <w:rPr>
-          <w:kern w:val="0"/>
-          <w:sz w:val="28"/>
-          <w:szCs w:val="28"/>
-        </w:rPr>
-        <w:t>本章小结</w:t>
-      </w:r>
-    </w:p>
-    <w:p>
-      <w:pPr>
-        <w:pStyle w:val="1"/>
-        <w:tabs>
-          <w:tab w:val="right" w:leader="dot" w:pos="9000"/>
-        </w:tabs>
-        <w:spacing w:line="400" w:lineRule="exact"/>
-        <w:rPr>
-          <w:rFonts w:eastAsia="仿宋_GB2312"/>
-          <w:kern w:val="0"/>
-          <w:sz w:val="24"/>
-          <w:szCs w:val="24"/>
-        </w:rPr>
-      </w:pPr>
-      <w:r>
-        <w:rPr>
-          <w:rFonts w:eastAsiaTheme="minorEastAsia"/>
-          <w:b/>
-          <w:kern w:val="0"/>
-          <w:sz w:val="28"/>
-          <w:szCs w:val="28"/>
-        </w:rPr>
-        <w:t>第四章</w:t>
-      </w:r>
-      <w:r>
-        <w:rPr>
-          <w:rFonts w:eastAsiaTheme="minorEastAsia"/>
-          <w:b/>
-          <w:kern w:val="0"/>
-          <w:sz w:val="28"/>
-          <w:szCs w:val="28"/>
-        </w:rPr>
-        <w:t xml:space="preserve"> </w:t>
-      </w:r>
-      <w:r>
-        <w:rPr>
-          <w:rFonts w:eastAsiaTheme="minorEastAsia"/>
-          <w:b/>
-          <w:kern w:val="0"/>
-          <w:sz w:val="28"/>
-          <w:szCs w:val="28"/>
-        </w:rPr>
-        <w:t>系统架构设计</w:t>
-      </w:r>
-      <w:r>
-        <w:rPr>
-          <w:rFonts w:eastAsiaTheme="minorEastAsia" w:hint="eastAsia"/>
-          <w:b/>
-          <w:kern w:val="0"/>
-          <w:sz w:val="28"/>
-          <w:szCs w:val="28"/>
-        </w:rPr>
-        <w:t>（</w:t>
-      </w:r>
-      <w:r>
-        <w:rPr>
-          <w:rFonts w:eastAsiaTheme="minorEastAsia"/>
-          <w:b/>
-          <w:kern w:val="0"/>
-          <w:sz w:val="28"/>
-          <w:szCs w:val="28"/>
-        </w:rPr>
-        <w:t>1500</w:t>
-      </w:r>
-      <w:r>
-        <w:rPr>
-          <w:rFonts w:eastAsiaTheme="minorEastAsia"/>
-          <w:b/>
-          <w:kern w:val="0"/>
-          <w:sz w:val="28"/>
-          <w:szCs w:val="28"/>
-        </w:rPr>
-        <w:t>字</w:t>
-      </w:r>
-      <w:r>
-        <w:rPr>
-          <w:rFonts w:eastAsiaTheme="minorEastAsia" w:hint="eastAsia"/>
-          <w:b/>
-          <w:kern w:val="0"/>
-          <w:sz w:val="28"/>
-          <w:szCs w:val="28"/>
-        </w:rPr>
-        <w:t>）</w:t>
-      </w:r>
-    </w:p>
-    <w:p>
-      <w:pPr>
-        <w:pStyle w:val="1"/>
-        <w:tabs>
-          <w:tab w:val="right" w:leader="dot" w:pos="9000"/>
-        </w:tabs>
-        <w:spacing w:line="400" w:lineRule="exact"/>
-        <w:ind w:firstLineChars="150" w:firstLine="420"/>
-        <w:rPr>
-          <w:rFonts w:eastAsia="仿宋_GB2312"/>
-          <w:kern w:val="0"/>
-          <w:sz w:val="24"/>
-          <w:szCs w:val="24"/>
-        </w:rPr>
-      </w:pPr>
-      <w:r>
-        <w:rPr>
-          <w:kern w:val="0"/>
-          <w:sz w:val="28"/>
-          <w:szCs w:val="28"/>
-        </w:rPr>
-        <w:t>2.1</w:t>
-      </w:r>
-      <w:r>
-        <w:rPr>
-          <w:kern w:val="0"/>
-          <w:sz w:val="28"/>
-          <w:szCs w:val="28"/>
-        </w:rPr>
-        <w:t>系统应用架构设计</w:t>
-      </w:r>
-    </w:p>
-    <w:p>
-      <w:pPr>
-        <w:pStyle w:val="1"/>
-        <w:tabs>
-          <w:tab w:val="right" w:leader="dot" w:pos="9000"/>
-        </w:tabs>
-        <w:spacing w:line="400" w:lineRule="exact"/>
-        <w:ind w:firstLineChars="150" w:firstLine="420"/>
-        <w:rPr>
-          <w:rFonts w:eastAsia="仿宋_GB2312"/>
-          <w:kern w:val="0"/>
-          <w:sz w:val="24"/>
-          <w:szCs w:val="24"/>
-        </w:rPr>
-      </w:pPr>
-      <w:r>
-        <w:rPr>
-          <w:kern w:val="0"/>
-          <w:sz w:val="28"/>
-          <w:szCs w:val="28"/>
-        </w:rPr>
-        <w:t>2.2</w:t>
-      </w:r>
-      <w:r>
-        <w:rPr>
-          <w:kern w:val="0"/>
-          <w:sz w:val="28"/>
-          <w:szCs w:val="28"/>
-        </w:rPr>
-        <w:t>系统技术架构设计</w:t>
-      </w:r>
-    </w:p>
-    <w:p>
-      <w:pPr>
-        <w:pStyle w:val="1"/>
-        <w:tabs>
-          <w:tab w:val="right" w:leader="dot" w:pos="9000"/>
-        </w:tabs>
-        <w:spacing w:line="400" w:lineRule="exact"/>
-        <w:ind w:firstLineChars="150" w:firstLine="420"/>
-        <w:rPr>
-          <w:rFonts w:eastAsia="仿宋_GB2312"/>
-          <w:kern w:val="0"/>
-          <w:sz w:val="24"/>
-          <w:szCs w:val="24"/>
-        </w:rPr>
-      </w:pPr>
-      <w:r>
-        <w:rPr>
-          <w:kern w:val="0"/>
-          <w:sz w:val="28"/>
-          <w:szCs w:val="28"/>
-        </w:rPr>
-        <w:t>2.3</w:t>
-      </w:r>
-      <w:r>
-        <w:rPr>
-          <w:kern w:val="0"/>
-          <w:sz w:val="28"/>
-          <w:szCs w:val="28"/>
-        </w:rPr>
-        <w:t>系统网络架构设计</w:t>
-      </w:r>
-    </w:p>
-    <w:p>
-      <w:pPr>
-        <w:rPr>
-          <w:kern w:val="0"/>
-          <w:sz w:val="28"/>
-          <w:szCs w:val="28"/>
-        </w:rPr>
-      </w:pPr>
-      <w:r>
-        <w:tab/>
-      </w:r>
-      <w:r>
-        <w:rPr>
-          <w:kern w:val="0"/>
-          <w:sz w:val="28"/>
-          <w:szCs w:val="28"/>
-        </w:rPr>
-        <w:t>2.4</w:t>
-      </w:r>
-      <w:r>
-        <w:rPr>
-          <w:kern w:val="0"/>
-          <w:sz w:val="28"/>
-          <w:szCs w:val="28"/>
-        </w:rPr>
-        <w:t>本章小结</w:t>
-      </w:r>
-    </w:p>
-    <w:p>
-      <w:pPr>
-        <w:pStyle w:val="1"/>
-        <w:tabs>
-          <w:tab w:val="right" w:leader="dot" w:pos="9000"/>
-        </w:tabs>
-        <w:spacing w:line="400" w:lineRule="exact"/>
-        <w:rPr>
-          <w:rFonts w:eastAsia="仿宋_GB2312"/>
-          <w:kern w:val="0"/>
-          <w:sz w:val="24"/>
-          <w:szCs w:val="24"/>
-        </w:rPr>
-      </w:pPr>
-      <w:r>
-        <w:rPr>
-          <w:rFonts w:eastAsiaTheme="minorEastAsia"/>
-          <w:b/>
-          <w:kern w:val="0"/>
-          <w:sz w:val="28"/>
-          <w:szCs w:val="28"/>
-        </w:rPr>
-        <w:t>第五章</w:t>
-      </w:r>
-      <w:r>
-        <w:rPr>
-          <w:rFonts w:eastAsiaTheme="minorEastAsia"/>
-          <w:b/>
-          <w:kern w:val="0"/>
-          <w:sz w:val="28"/>
-          <w:szCs w:val="28"/>
-        </w:rPr>
-        <w:t xml:space="preserve"> </w:t>
-      </w:r>
-      <w:r>
-        <w:rPr>
-          <w:rFonts w:eastAsiaTheme="minorEastAsia"/>
-          <w:b/>
-          <w:kern w:val="0"/>
-          <w:sz w:val="28"/>
-          <w:szCs w:val="28"/>
-        </w:rPr>
-        <w:t>系统流程设计</w:t>
-      </w:r>
-      <w:r>
-        <w:rPr>
-          <w:rFonts w:eastAsiaTheme="minorEastAsia" w:hint="eastAsia"/>
-          <w:b/>
-          <w:kern w:val="0"/>
-          <w:sz w:val="28"/>
-          <w:szCs w:val="28"/>
-        </w:rPr>
-        <w:t>（</w:t>
-      </w:r>
-      <w:r>
-        <w:rPr>
-          <w:rFonts w:eastAsiaTheme="minorEastAsia" w:hint="eastAsia"/>
-          <w:b/>
-          <w:kern w:val="0"/>
-          <w:sz w:val="28"/>
-          <w:szCs w:val="28"/>
-        </w:rPr>
-        <w:t>1</w:t>
-      </w:r>
-      <w:r>
-        <w:rPr>
-          <w:rFonts w:eastAsiaTheme="minorEastAsia"/>
-          <w:b/>
-          <w:kern w:val="0"/>
-          <w:sz w:val="28"/>
-          <w:szCs w:val="28"/>
-        </w:rPr>
-        <w:t>500</w:t>
-      </w:r>
-      <w:r>
-        <w:rPr>
-          <w:rFonts w:eastAsiaTheme="minorEastAsia"/>
-          <w:b/>
-          <w:kern w:val="0"/>
-          <w:sz w:val="28"/>
-          <w:szCs w:val="28"/>
-        </w:rPr>
-        <w:t>字</w:t>
-      </w:r>
-      <w:r>
-        <w:rPr>
-          <w:rFonts w:eastAsiaTheme="minorEastAsia" w:hint="eastAsia"/>
-          <w:b/>
-          <w:kern w:val="0"/>
-          <w:sz w:val="28"/>
-          <w:szCs w:val="28"/>
-        </w:rPr>
-        <w:t>）</w:t>
-      </w:r>
-    </w:p>
-    <w:p>
-      <w:pPr>
-        <w:pStyle w:val="1"/>
-        <w:tabs>
-          <w:tab w:val="right" w:leader="dot" w:pos="9000"/>
-        </w:tabs>
-        <w:spacing w:line="400" w:lineRule="exact"/>
-        <w:ind w:firstLineChars="150" w:firstLine="420"/>
-        <w:rPr>
-          <w:rFonts w:eastAsia="仿宋_GB2312"/>
-          <w:kern w:val="0"/>
-          <w:sz w:val="24"/>
-          <w:szCs w:val="24"/>
-        </w:rPr>
-      </w:pPr>
-      <w:r>
-        <w:rPr>
-          <w:kern w:val="0"/>
-          <w:sz w:val="28"/>
-          <w:szCs w:val="28"/>
-        </w:rPr>
-        <w:t>2.1</w:t>
-      </w:r>
-      <w:r>
-        <w:rPr>
-          <w:kern w:val="0"/>
-          <w:sz w:val="28"/>
-          <w:szCs w:val="28"/>
-        </w:rPr>
-        <w:t>登录流程设计</w:t>
-      </w:r>
-    </w:p>
-    <w:p>
-      <w:pPr>
-        <w:pStyle w:val="1"/>
-        <w:tabs>
-          <w:tab w:val="right" w:leader="dot" w:pos="9000"/>
-        </w:tabs>
-        <w:spacing w:line="400" w:lineRule="exact"/>
-        <w:ind w:firstLineChars="150" w:firstLine="420"/>
-        <w:rPr>
-          <w:rFonts w:eastAsia="仿宋_GB2312"/>
-          <w:kern w:val="0"/>
-          <w:sz w:val="24"/>
-          <w:szCs w:val="24"/>
-        </w:rPr>
-      </w:pPr>
-      <w:r>
-        <w:rPr>
-          <w:kern w:val="0"/>
-          <w:sz w:val="28"/>
-          <w:szCs w:val="28"/>
-        </w:rPr>
-        <w:t>2.2</w:t>
-      </w:r>
-      <w:r>
-        <w:rPr>
-          <w:kern w:val="0"/>
-          <w:sz w:val="28"/>
-          <w:szCs w:val="28"/>
-        </w:rPr>
-        <w:t>客户报修流程设计</w:t>
-      </w:r>
-    </w:p>
-    <w:p>
-      <w:pPr>
-        <w:pStyle w:val="1"/>
-        <w:tabs>
-          <w:tab w:val="right" w:leader="dot" w:pos="9000"/>
-        </w:tabs>
-        <w:spacing w:line="400" w:lineRule="exact"/>
-        <w:ind w:firstLineChars="150" w:firstLine="420"/>
-        <w:rPr>
-          <w:rFonts w:eastAsia="仿宋_GB2312"/>
-          <w:kern w:val="0"/>
-          <w:sz w:val="24"/>
-          <w:szCs w:val="24"/>
-        </w:rPr>
-      </w:pPr>
-      <w:r>
-        <w:rPr>
-          <w:kern w:val="0"/>
-          <w:sz w:val="28"/>
-          <w:szCs w:val="28"/>
-        </w:rPr>
-        <w:t>2.3</w:t>
-      </w:r>
-      <w:r>
-        <w:rPr>
-          <w:kern w:val="0"/>
-          <w:sz w:val="28"/>
-          <w:szCs w:val="28"/>
-        </w:rPr>
-        <w:t>维修员请假流程设计</w:t>
-      </w:r>
-    </w:p>
-    <w:p>
-      <w:pPr>
-        <w:rPr>
-          <w:kern w:val="0"/>
-          <w:sz w:val="28"/>
-          <w:szCs w:val="28"/>
-        </w:rPr>
-      </w:pPr>
-      <w:r>
-        <w:rPr>
-          <w:kern w:val="0"/>
-          <w:sz w:val="28"/>
-          <w:szCs w:val="28"/>
-        </w:rPr>
-        <w:tab/>
-      </w:r>
-      <w:r>
-        <w:rPr>
-          <w:rFonts w:hint="eastAsia"/>
-          <w:kern w:val="0"/>
-          <w:sz w:val="28"/>
-          <w:szCs w:val="28"/>
-        </w:rPr>
-        <w:t>2</w:t>
-      </w:r>
-      <w:r>
-        <w:rPr>
-          <w:kern w:val="0"/>
-          <w:sz w:val="28"/>
-          <w:szCs w:val="28"/>
-        </w:rPr>
-        <w:t>.4</w:t>
-      </w:r>
-      <w:r>
-        <w:rPr>
-          <w:kern w:val="0"/>
-          <w:sz w:val="28"/>
-          <w:szCs w:val="28"/>
-        </w:rPr>
-        <w:t>本章小结</w:t>
-      </w:r>
-    </w:p>
-    <w:p>
-      <w:pPr>
-        <w:pStyle w:val="1"/>
-        <w:tabs>
-          <w:tab w:val="right" w:leader="dot" w:pos="9000"/>
-        </w:tabs>
-        <w:spacing w:line="400" w:lineRule="exact"/>
-        <w:rPr>
-          <w:rFonts w:eastAsia="仿宋_GB2312"/>
-          <w:kern w:val="0"/>
-          <w:sz w:val="24"/>
-          <w:szCs w:val="24"/>
-        </w:rPr>
-      </w:pPr>
-      <w:r>
-        <w:rPr>
-          <w:rFonts w:eastAsiaTheme="minorEastAsia"/>
-          <w:b/>
-          <w:kern w:val="0"/>
-          <w:sz w:val="28"/>
-          <w:szCs w:val="28"/>
-        </w:rPr>
-        <w:t>第六章</w:t>
-      </w:r>
-      <w:r>
-        <w:rPr>
-          <w:rFonts w:eastAsiaTheme="minorEastAsia"/>
-          <w:b/>
-          <w:kern w:val="0"/>
-          <w:sz w:val="28"/>
-          <w:szCs w:val="28"/>
-        </w:rPr>
-        <w:t xml:space="preserve"> </w:t>
-      </w:r>
-      <w:r>
-        <w:rPr>
-          <w:rFonts w:eastAsiaTheme="minorEastAsia"/>
-          <w:b/>
-          <w:kern w:val="0"/>
-          <w:sz w:val="28"/>
-          <w:szCs w:val="28"/>
-        </w:rPr>
-        <w:t>系统详细设计</w:t>
-      </w:r>
-      <w:r>
-        <w:rPr>
-          <w:rFonts w:eastAsiaTheme="minorEastAsia" w:hint="eastAsia"/>
-          <w:b/>
-          <w:kern w:val="0"/>
-          <w:sz w:val="28"/>
-          <w:szCs w:val="28"/>
-        </w:rPr>
-        <w:t>（</w:t>
-      </w:r>
-      <w:r>
-        <w:rPr>
-          <w:rFonts w:eastAsiaTheme="minorEastAsia" w:hint="eastAsia"/>
-          <w:b/>
-          <w:kern w:val="0"/>
-          <w:sz w:val="28"/>
-          <w:szCs w:val="28"/>
-        </w:rPr>
-        <w:t>2</w:t>
-      </w:r>
-      <w:r>
-        <w:rPr>
-          <w:rFonts w:eastAsiaTheme="minorEastAsia"/>
-          <w:b/>
-          <w:kern w:val="0"/>
-          <w:sz w:val="28"/>
-          <w:szCs w:val="28"/>
-        </w:rPr>
-        <w:t>000</w:t>
-      </w:r>
-      <w:r>
-        <w:rPr>
-          <w:rFonts w:eastAsiaTheme="minorEastAsia"/>
-          <w:b/>
-          <w:kern w:val="0"/>
-          <w:sz w:val="28"/>
-          <w:szCs w:val="28"/>
-        </w:rPr>
-        <w:t>字</w:t>
-      </w:r>
-      <w:r>
-        <w:rPr>
-          <w:rFonts w:eastAsiaTheme="minorEastAsia" w:hint="eastAsia"/>
-          <w:b/>
-          <w:kern w:val="0"/>
-          <w:sz w:val="28"/>
-          <w:szCs w:val="28"/>
-        </w:rPr>
-        <w:t>）</w:t>
-      </w:r>
-    </w:p>
-    <w:p>
-      <w:pPr>
-        <w:pStyle w:val="1"/>
-        <w:tabs>
-          <w:tab w:val="right" w:leader="dot" w:pos="9000"/>
-        </w:tabs>
-        <w:spacing w:line="400" w:lineRule="exact"/>
-        <w:ind w:firstLineChars="150" w:firstLine="420"/>
-        <w:rPr>
-          <w:rFonts w:eastAsia="仿宋_GB2312"/>
-          <w:kern w:val="0"/>
-          <w:sz w:val="24"/>
-          <w:szCs w:val="24"/>
-        </w:rPr>
-      </w:pPr>
-      <w:r>
-        <w:rPr>
-          <w:kern w:val="0"/>
-          <w:sz w:val="28"/>
-          <w:szCs w:val="28"/>
-        </w:rPr>
-        <w:t>2.1</w:t>
-      </w:r>
-      <w:r>
-        <w:rPr>
-          <w:kern w:val="0"/>
-          <w:sz w:val="28"/>
-          <w:szCs w:val="28"/>
-        </w:rPr>
-        <w:t>客户模块详细设计</w:t>
-      </w:r>
-    </w:p>
-    <w:p>
-      <w:pPr>
-        <w:pStyle w:val="1"/>
-        <w:tabs>
-          <w:tab w:val="right" w:leader="dot" w:pos="9000"/>
-        </w:tabs>
-        <w:spacing w:line="400" w:lineRule="exact"/>
-        <w:ind w:firstLineChars="150" w:firstLine="420"/>
-        <w:rPr>
-          <w:rFonts w:eastAsia="仿宋_GB2312"/>
-          <w:kern w:val="0"/>
-          <w:sz w:val="24"/>
-          <w:szCs w:val="24"/>
-        </w:rPr>
-      </w:pPr>
-      <w:r>
-        <w:rPr>
-          <w:kern w:val="0"/>
-          <w:sz w:val="28"/>
-          <w:szCs w:val="28"/>
-        </w:rPr>
-        <w:t>2.2</w:t>
-      </w:r>
-      <w:r>
-        <w:rPr>
-          <w:kern w:val="0"/>
-          <w:sz w:val="28"/>
-          <w:szCs w:val="28"/>
-        </w:rPr>
-        <w:t>维修员模块详细设计</w:t>
-      </w:r>
-    </w:p>
-    <w:p>
-      <w:pPr>
-        <w:pStyle w:val="1"/>
-        <w:tabs>
-          <w:tab w:val="right" w:leader="dot" w:pos="9000"/>
-        </w:tabs>
-        <w:spacing w:line="400" w:lineRule="exact"/>
-        <w:ind w:firstLineChars="150" w:firstLine="420"/>
-        <w:rPr>
-          <w:rFonts w:eastAsia="仿宋_GB2312"/>
-          <w:kern w:val="0"/>
-          <w:sz w:val="24"/>
-          <w:szCs w:val="24"/>
-        </w:rPr>
-      </w:pPr>
-      <w:r>
-        <w:rPr>
-          <w:kern w:val="0"/>
-          <w:sz w:val="28"/>
-          <w:szCs w:val="28"/>
-        </w:rPr>
-        <w:t>2.3</w:t>
-      </w:r>
-      <w:r>
-        <w:rPr>
-          <w:kern w:val="0"/>
-          <w:sz w:val="28"/>
-          <w:szCs w:val="28"/>
-        </w:rPr>
-        <w:t>管理员模块详细设计</w:t>
-      </w:r>
-    </w:p>
-    <w:p>
-      <w:pPr>
-        <w:pStyle w:val="1"/>
-        <w:tabs>
-          <w:tab w:val="right" w:leader="dot" w:pos="9000"/>
-        </w:tabs>
-        <w:spacing w:line="400" w:lineRule="exact"/>
-        <w:ind w:firstLineChars="150" w:firstLine="420"/>
-        <w:rPr>
-          <w:rFonts w:eastAsia="仿宋_GB2312"/>
-          <w:kern w:val="0"/>
-          <w:sz w:val="24"/>
-          <w:szCs w:val="24"/>
-        </w:rPr>
-      </w:pPr>
-      <w:r>
-        <w:rPr>
-          <w:rFonts w:hint="eastAsia"/>
-          <w:kern w:val="0"/>
-          <w:sz w:val="28"/>
-          <w:szCs w:val="28"/>
-        </w:rPr>
-        <w:t>2</w:t>
-      </w:r>
-      <w:r>
-        <w:rPr>
-          <w:kern w:val="0"/>
-          <w:sz w:val="28"/>
-          <w:szCs w:val="28"/>
-        </w:rPr>
-        <w:t>.4</w:t>
-      </w:r>
-      <w:r>
-        <w:rPr>
-          <w:kern w:val="0"/>
-          <w:sz w:val="28"/>
-          <w:szCs w:val="28"/>
-        </w:rPr>
-        <w:t>数据库详细设计</w:t>
-      </w:r>
-    </w:p>
-    <w:p>
-      <w:pPr>
-        <w:pStyle w:val="1"/>
-        <w:tabs>
-          <w:tab w:val="right" w:leader="dot" w:pos="9000"/>
-        </w:tabs>
-        <w:spacing w:line="400" w:lineRule="exact"/>
-        <w:ind w:firstLineChars="300" w:firstLine="720"/>
-        <w:rPr>
-          <w:rFonts w:eastAsia="仿宋_GB2312"/>
-          <w:kern w:val="0"/>
-          <w:sz w:val="24"/>
-          <w:szCs w:val="24"/>
-        </w:rPr>
-      </w:pPr>
-      <w:r>
-        <w:rPr>
-          <w:kern w:val="0"/>
-          <w:sz w:val="24"/>
-          <w:szCs w:val="28"/>
-        </w:rPr>
-        <w:t xml:space="preserve">2.3.1 </w:t>
-      </w:r>
-      <w:r>
-        <w:rPr>
-          <w:kern w:val="0"/>
-          <w:sz w:val="24"/>
-          <w:szCs w:val="28"/>
-        </w:rPr>
-        <w:t>数据库</w:t>
-      </w:r>
-      <w:r>
-        <w:rPr>
-          <w:rFonts w:hint="eastAsia"/>
-          <w:kern w:val="0"/>
-          <w:sz w:val="24"/>
-          <w:szCs w:val="28"/>
-        </w:rPr>
-        <w:t>E</w:t>
-      </w:r>
-      <w:r>
-        <w:rPr>
-          <w:kern w:val="0"/>
-          <w:sz w:val="24"/>
-          <w:szCs w:val="28"/>
-        </w:rPr>
-        <w:t>-R</w:t>
-      </w:r>
-      <w:r>
-        <w:rPr>
-          <w:kern w:val="0"/>
-          <w:sz w:val="24"/>
-          <w:szCs w:val="28"/>
-        </w:rPr>
-        <w:t>图设计</w:t>
-      </w:r>
-    </w:p>
-    <w:p>
-      <w:pPr>
-        <w:pStyle w:val="1"/>
-        <w:tabs>
-          <w:tab w:val="right" w:leader="dot" w:pos="9000"/>
-        </w:tabs>
-        <w:spacing w:line="400" w:lineRule="exact"/>
-        <w:ind w:firstLineChars="300" w:firstLine="720"/>
-        <w:rPr>
-          <w:rFonts w:eastAsia="仿宋_GB2312"/>
-          <w:kern w:val="0"/>
-          <w:sz w:val="24"/>
-          <w:szCs w:val="24"/>
-        </w:rPr>
-      </w:pPr>
-      <w:r>
-        <w:rPr>
-          <w:kern w:val="0"/>
-          <w:sz w:val="24"/>
-          <w:szCs w:val="28"/>
-        </w:rPr>
-        <w:t xml:space="preserve">2.3.2 </w:t>
-      </w:r>
-      <w:r>
-        <w:rPr>
-          <w:kern w:val="0"/>
-          <w:sz w:val="24"/>
-          <w:szCs w:val="28"/>
-        </w:rPr>
-        <w:t>数据库表设计</w:t>
-      </w:r>
-    </w:p>
-    <w:p>
-      <w:pPr>
-        <w:pStyle w:val="1"/>
-        <w:tabs>
-          <w:tab w:val="right" w:leader="dot" w:pos="9000"/>
-        </w:tabs>
-        <w:spacing w:line="400" w:lineRule="exact"/>
-        <w:rPr>
-          <w:rFonts w:eastAsia="仿宋_GB2312"/>
-          <w:kern w:val="0"/>
-          <w:sz w:val="24"/>
-          <w:szCs w:val="24"/>
-        </w:rPr>
-      </w:pPr>
-      <w:r>
-        <w:rPr>
-          <w:rFonts w:eastAsiaTheme="minorEastAsia"/>
-          <w:b/>
-          <w:kern w:val="0"/>
-          <w:sz w:val="28"/>
-          <w:szCs w:val="28"/>
-        </w:rPr>
-        <w:t>第七章</w:t>
-      </w:r>
-      <w:r>
-        <w:rPr>
-          <w:rFonts w:eastAsiaTheme="minorEastAsia"/>
-          <w:b/>
-          <w:kern w:val="0"/>
-          <w:sz w:val="28"/>
-          <w:szCs w:val="28"/>
-        </w:rPr>
-        <w:t xml:space="preserve"> </w:t>
-      </w:r>
-      <w:r>
-        <w:rPr>
-          <w:rFonts w:eastAsiaTheme="minorEastAsia"/>
-          <w:b/>
-          <w:kern w:val="0"/>
-          <w:sz w:val="28"/>
-          <w:szCs w:val="28"/>
-        </w:rPr>
-        <w:t>系统实现</w:t>
-      </w:r>
-      <w:r>
-        <w:rPr>
-          <w:rFonts w:eastAsiaTheme="minorEastAsia" w:hint="eastAsia"/>
-          <w:b/>
-          <w:kern w:val="0"/>
-          <w:sz w:val="28"/>
-          <w:szCs w:val="28"/>
-        </w:rPr>
-        <w:t>（</w:t>
-      </w:r>
-      <w:r>
-        <w:rPr>
-          <w:rFonts w:eastAsiaTheme="minorEastAsia" w:hint="eastAsia"/>
-          <w:b/>
-          <w:kern w:val="0"/>
-          <w:sz w:val="28"/>
-          <w:szCs w:val="28"/>
-        </w:rPr>
-        <w:t>1</w:t>
-      </w:r>
-      <w:r>
-        <w:rPr>
-          <w:rFonts w:eastAsiaTheme="minorEastAsia"/>
-          <w:b/>
-          <w:kern w:val="0"/>
-          <w:sz w:val="28"/>
-          <w:szCs w:val="28"/>
-        </w:rPr>
-        <w:t>000</w:t>
-      </w:r>
-      <w:r>
-        <w:rPr>
-          <w:rFonts w:eastAsiaTheme="minorEastAsia"/>
-          <w:b/>
-          <w:kern w:val="0"/>
-          <w:sz w:val="28"/>
-          <w:szCs w:val="28"/>
-        </w:rPr>
-        <w:t>字</w:t>
-      </w:r>
-      <w:r>
-        <w:rPr>
-          <w:rFonts w:eastAsiaTheme="minorEastAsia" w:hint="eastAsia"/>
-          <w:b/>
-          <w:kern w:val="0"/>
-          <w:sz w:val="28"/>
-          <w:szCs w:val="28"/>
-        </w:rPr>
-        <w:t>）</w:t>
-      </w:r>
-    </w:p>
-    <w:p>
-      <w:pPr>
-        <w:pStyle w:val="1"/>
-        <w:tabs>
-          <w:tab w:val="right" w:leader="dot" w:pos="9000"/>
-        </w:tabs>
-        <w:spacing w:line="400" w:lineRule="exact"/>
-        <w:ind w:firstLineChars="150" w:firstLine="420"/>
-        <w:rPr>
-          <w:rFonts w:eastAsia="仿宋_GB2312"/>
-          <w:kern w:val="0"/>
-          <w:sz w:val="24"/>
-          <w:szCs w:val="24"/>
-        </w:rPr>
-      </w:pPr>
-      <w:r>
-        <w:rPr>
-          <w:kern w:val="0"/>
-          <w:sz w:val="28"/>
-          <w:szCs w:val="28"/>
-        </w:rPr>
-        <w:t>2.1</w:t>
-      </w:r>
-      <w:r>
-        <w:rPr>
-          <w:kern w:val="0"/>
-          <w:sz w:val="28"/>
-          <w:szCs w:val="28"/>
-        </w:rPr>
-        <w:t>客户模块</w:t>
-      </w:r>
-    </w:p>
-    <w:p>
-      <w:pPr>
-        <w:pStyle w:val="1"/>
-        <w:tabs>
-          <w:tab w:val="right" w:leader="dot" w:pos="9000"/>
-        </w:tabs>
-        <w:spacing w:line="400" w:lineRule="exact"/>
-        <w:ind w:firstLineChars="150" w:firstLine="420"/>
-        <w:rPr>
-          <w:rFonts w:eastAsia="仿宋_GB2312"/>
-          <w:kern w:val="0"/>
-          <w:sz w:val="24"/>
-          <w:szCs w:val="24"/>
-        </w:rPr>
-      </w:pPr>
-      <w:r>
-        <w:rPr>
-          <w:kern w:val="0"/>
-          <w:sz w:val="28"/>
-          <w:szCs w:val="28"/>
-        </w:rPr>
-        <w:t>2.2</w:t>
-      </w:r>
-      <w:r>
-        <w:rPr>
-          <w:kern w:val="0"/>
-          <w:sz w:val="28"/>
-          <w:szCs w:val="28"/>
-        </w:rPr>
-        <w:t>维修员模块</w:t>
-      </w:r>
-    </w:p>
-    <w:p>
-      <w:pPr>
-        <w:pStyle w:val="1"/>
-        <w:tabs>
-          <w:tab w:val="right" w:leader="dot" w:pos="9000"/>
-        </w:tabs>
-        <w:spacing w:line="400" w:lineRule="exact"/>
-        <w:ind w:firstLineChars="150" w:firstLine="420"/>
-        <w:rPr>
-          <w:rFonts w:eastAsia="仿宋_GB2312"/>
-          <w:kern w:val="0"/>
-          <w:sz w:val="24"/>
-          <w:szCs w:val="24"/>
-        </w:rPr>
-      </w:pPr>
-      <w:r>
-        <w:rPr>
-          <w:kern w:val="0"/>
-          <w:sz w:val="28"/>
-          <w:szCs w:val="28"/>
-        </w:rPr>
-        <w:t>2.3</w:t>
-      </w:r>
-      <w:r>
-        <w:rPr>
-          <w:kern w:val="0"/>
-          <w:sz w:val="28"/>
-          <w:szCs w:val="28"/>
-        </w:rPr>
-        <w:t>管理员模块</w:t>
+        <w:t>6</w:t>
       </w:r>
       <w:bookmarkStart w:id="0" w:name="_GoBack"/>
       <w:bookmarkEnd w:id="0"/>
-    </w:p>
-    <w:p>
-      <w:pPr>
-        <w:rPr>
-          <w:kern w:val="0"/>
-          <w:sz w:val="28"/>
-          <w:szCs w:val="28"/>
-        </w:rPr>
-      </w:pPr>
-      <w:r>
-        <w:lastRenderedPageBreak/>
-        <w:tab/>
-      </w:r>
-      <w:r>
-        <w:rPr>
-          <w:kern w:val="0"/>
-          <w:sz w:val="28"/>
-          <w:szCs w:val="28"/>
-        </w:rPr>
-        <w:t xml:space="preserve">2.4 </w:t>
+      <w:r>
+        <w:rPr>
+          <w:kern w:val="0"/>
+          <w:sz w:val="28"/>
+          <w:szCs w:val="28"/>
+        </w:rPr>
+        <w:t>.5</w:t>
+      </w:r>
+      <w:r>
+        <w:rPr>
+          <w:kern w:val="0"/>
+          <w:sz w:val="28"/>
+          <w:szCs w:val="28"/>
+        </w:rPr>
+        <w:t xml:space="preserve"> </w:t>
       </w:r>
       <w:r>
         <w:rPr>
@@ -1668,7 +2024,17 @@
           <w:sz w:val="28"/>
           <w:szCs w:val="28"/>
         </w:rPr>
-        <w:t>第八章</w:t>
+        <w:t>第七</w:t>
+      </w:r>
+      <w:r>
+        <w:rPr>
+          <w:rFonts w:eastAsiaTheme="minorEastAsia"/>
+          <w:b/>
+          <w:kern w:val="0"/>
+          <w:sz w:val="28"/>
+          <w:szCs w:val="28"/>
+        </w:rPr>
+        <w:t>章</w:t>
       </w:r>
       <w:r>
         <w:rPr>
@@ -1749,7 +2115,7 @@
         </w:tabs>
         <w:spacing w:line="400" w:lineRule="exact"/>
         <w:rPr>
-          <w:rFonts w:eastAsia="仿宋_GB2312"/>
+          <w:rFonts w:eastAsia="仿宋_GB2312" w:hint="eastAsia"/>
           <w:kern w:val="0"/>
           <w:sz w:val="24"/>
           <w:szCs w:val="24"/>
@@ -1764,31 +2130,6 @@
           <w:szCs w:val="28"/>
         </w:rPr>
         <w:t>参考文献</w:t>
-      </w:r>
-    </w:p>
-    <w:p>
-      <w:pPr>
-        <w:pStyle w:val="1"/>
-        <w:tabs>
-          <w:tab w:val="right" w:leader="dot" w:pos="9000"/>
-        </w:tabs>
-        <w:spacing w:line="400" w:lineRule="exact"/>
-        <w:rPr>
-          <w:rFonts w:eastAsia="仿宋_GB2312"/>
-          <w:kern w:val="0"/>
-          <w:sz w:val="24"/>
-          <w:szCs w:val="24"/>
-        </w:rPr>
-      </w:pPr>
-      <w:r>
-        <w:rPr>
-          <w:rFonts w:eastAsiaTheme="minorEastAsia"/>
-          <w:b/>
-          <w:kern w:val="0"/>
-          <w:sz w:val="28"/>
-          <w:szCs w:val="28"/>
-        </w:rPr>
-        <w:t>附录</w:t>
       </w:r>
     </w:p>
     <w:p>
